--- a/storage/app/reports/CaNhanVuAn/BaoChua/TBaoVeViecTienHanhHoatDongDieuTra.docx
+++ b/storage/app/reports/CaNhanVuAn/BaoChua/TBaoVeViecTienHanhHoatDongDieuTra.docx
@@ -4,19 +4,19 @@
   <w:body>
     <w:tbl>
       <w:tblPr>
-        <w:tblW w:w="8933" w:type="dxa"/>
+        <w:tblW w:w="9109" w:type="dxa"/>
         <w:tblInd w:w="108" w:type="dxa"/>
         <w:tblLayout w:type="fixed"/>
         <w:tblLook w:val="04A0" w:firstRow="1" w:lastRow="0" w:firstColumn="1" w:lastColumn="0" w:noHBand="0" w:noVBand="1"/>
       </w:tblPr>
       <w:tblGrid>
-        <w:gridCol w:w="3544"/>
+        <w:gridCol w:w="3720"/>
         <w:gridCol w:w="5389"/>
       </w:tblGrid>
       <w:tr>
         <w:tc>
           <w:tcPr>
-            <w:tcW w:w="3544" w:type="dxa"/>
+            <w:tcW w:w="3720" w:type="dxa"/>
             <w:hideMark/>
           </w:tcPr>
           <w:p>
@@ -256,13 +256,41 @@
                                       <w:szCs w:val="18"/>
                                     </w:rPr>
                                   </w:pPr>
+                                  <w:proofErr w:type="spellStart"/>
                                   <w:r>
                                     <w:rPr>
                                       <w:i/>
                                       <w:sz w:val="18"/>
                                       <w:szCs w:val="18"/>
                                     </w:rPr>
-                                    <w:t>Mẫu số: 248</w:t>
+                                    <w:t>Mẫu</w:t>
+                                  </w:r>
+                                  <w:proofErr w:type="spellEnd"/>
+                                  <w:r>
+                                    <w:rPr>
+                                      <w:i/>
+                                      <w:sz w:val="18"/>
+                                      <w:szCs w:val="18"/>
+                                    </w:rPr>
+                                    <w:t xml:space="preserve"> </w:t>
+                                  </w:r>
+                                  <w:proofErr w:type="spellStart"/>
+                                  <w:r>
+                                    <w:rPr>
+                                      <w:i/>
+                                      <w:sz w:val="18"/>
+                                      <w:szCs w:val="18"/>
+                                    </w:rPr>
+                                    <w:t>số</w:t>
+                                  </w:r>
+                                  <w:proofErr w:type="spellEnd"/>
+                                  <w:r>
+                                    <w:rPr>
+                                      <w:i/>
+                                      <w:sz w:val="18"/>
+                                      <w:szCs w:val="18"/>
+                                    </w:rPr>
+                                    <w:t>: 248</w:t>
                                   </w:r>
                                 </w:p>
                                 <w:p>
@@ -283,7 +311,47 @@
                                       <w:sz w:val="18"/>
                                       <w:szCs w:val="18"/>
                                     </w:rPr>
-                                    <w:t xml:space="preserve">BH theo TT số 119/2021/TT-BCA </w:t>
+                                    <w:t xml:space="preserve">BH </w:t>
+                                  </w:r>
+                                  <w:proofErr w:type="spellStart"/>
+                                  <w:r>
+                                    <w:rPr>
+                                      <w:i/>
+                                      <w:spacing w:val="-4"/>
+                                      <w:sz w:val="18"/>
+                                      <w:szCs w:val="18"/>
+                                    </w:rPr>
+                                    <w:t>theo</w:t>
+                                  </w:r>
+                                  <w:proofErr w:type="spellEnd"/>
+                                  <w:r>
+                                    <w:rPr>
+                                      <w:i/>
+                                      <w:spacing w:val="-4"/>
+                                      <w:sz w:val="18"/>
+                                      <w:szCs w:val="18"/>
+                                    </w:rPr>
+                                    <w:t xml:space="preserve"> TT </w:t>
+                                  </w:r>
+                                  <w:proofErr w:type="spellStart"/>
+                                  <w:r>
+                                    <w:rPr>
+                                      <w:i/>
+                                      <w:spacing w:val="-4"/>
+                                      <w:sz w:val="18"/>
+                                      <w:szCs w:val="18"/>
+                                    </w:rPr>
+                                    <w:t>số</w:t>
+                                  </w:r>
+                                  <w:proofErr w:type="spellEnd"/>
+                                  <w:r>
+                                    <w:rPr>
+                                      <w:i/>
+                                      <w:spacing w:val="-4"/>
+                                      <w:sz w:val="18"/>
+                                      <w:szCs w:val="18"/>
+                                    </w:rPr>
+                                    <w:t xml:space="preserve"> 119/2021/TT-BCA </w:t>
                                   </w:r>
                                 </w:p>
                                 <w:p>
@@ -291,6 +359,7 @@
                                     <w:spacing w:line="288" w:lineRule="auto"/>
                                     <w:jc w:val="center"/>
                                   </w:pPr>
+                                  <w:proofErr w:type="spellStart"/>
                                   <w:r>
                                     <w:rPr>
                                       <w:i/>
@@ -298,7 +367,17 @@
                                       <w:sz w:val="18"/>
                                       <w:szCs w:val="18"/>
                                     </w:rPr>
-                                    <w:t>ngày 08/12/2021</w:t>
+                                    <w:t>ngày</w:t>
+                                  </w:r>
+                                  <w:proofErr w:type="spellEnd"/>
+                                  <w:r>
+                                    <w:rPr>
+                                      <w:i/>
+                                      <w:spacing w:val="-4"/>
+                                      <w:sz w:val="18"/>
+                                      <w:szCs w:val="18"/>
+                                    </w:rPr>
+                                    <w:t xml:space="preserve"> 08/12/2021</w:t>
                                   </w:r>
                                   <w:r>
                                     <w:rPr>
@@ -357,13 +436,41 @@
                                 <w:szCs w:val="18"/>
                               </w:rPr>
                             </w:pPr>
+                            <w:proofErr w:type="spellStart"/>
                             <w:r>
                               <w:rPr>
                                 <w:i/>
                                 <w:sz w:val="18"/>
                                 <w:szCs w:val="18"/>
                               </w:rPr>
-                              <w:t>Mẫu số: 248</w:t>
+                              <w:t>Mẫu</w:t>
+                            </w:r>
+                            <w:proofErr w:type="spellEnd"/>
+                            <w:r>
+                              <w:rPr>
+                                <w:i/>
+                                <w:sz w:val="18"/>
+                                <w:szCs w:val="18"/>
+                              </w:rPr>
+                              <w:t xml:space="preserve"> </w:t>
+                            </w:r>
+                            <w:proofErr w:type="spellStart"/>
+                            <w:r>
+                              <w:rPr>
+                                <w:i/>
+                                <w:sz w:val="18"/>
+                                <w:szCs w:val="18"/>
+                              </w:rPr>
+                              <w:t>số</w:t>
+                            </w:r>
+                            <w:proofErr w:type="spellEnd"/>
+                            <w:r>
+                              <w:rPr>
+                                <w:i/>
+                                <w:sz w:val="18"/>
+                                <w:szCs w:val="18"/>
+                              </w:rPr>
+                              <w:t>: 248</w:t>
                             </w:r>
                           </w:p>
                           <w:p>
@@ -384,7 +491,47 @@
                                 <w:sz w:val="18"/>
                                 <w:szCs w:val="18"/>
                               </w:rPr>
-                              <w:t xml:space="preserve">BH theo TT số 119/2021/TT-BCA </w:t>
+                              <w:t xml:space="preserve">BH </w:t>
+                            </w:r>
+                            <w:proofErr w:type="spellStart"/>
+                            <w:r>
+                              <w:rPr>
+                                <w:i/>
+                                <w:spacing w:val="-4"/>
+                                <w:sz w:val="18"/>
+                                <w:szCs w:val="18"/>
+                              </w:rPr>
+                              <w:t>theo</w:t>
+                            </w:r>
+                            <w:proofErr w:type="spellEnd"/>
+                            <w:r>
+                              <w:rPr>
+                                <w:i/>
+                                <w:spacing w:val="-4"/>
+                                <w:sz w:val="18"/>
+                                <w:szCs w:val="18"/>
+                              </w:rPr>
+                              <w:t xml:space="preserve"> TT </w:t>
+                            </w:r>
+                            <w:proofErr w:type="spellStart"/>
+                            <w:r>
+                              <w:rPr>
+                                <w:i/>
+                                <w:spacing w:val="-4"/>
+                                <w:sz w:val="18"/>
+                                <w:szCs w:val="18"/>
+                              </w:rPr>
+                              <w:t>số</w:t>
+                            </w:r>
+                            <w:proofErr w:type="spellEnd"/>
+                            <w:r>
+                              <w:rPr>
+                                <w:i/>
+                                <w:spacing w:val="-4"/>
+                                <w:sz w:val="18"/>
+                                <w:szCs w:val="18"/>
+                              </w:rPr>
+                              <w:t xml:space="preserve"> 119/2021/TT-BCA </w:t>
                             </w:r>
                           </w:p>
                           <w:p>
@@ -392,6 +539,7 @@
                               <w:spacing w:line="288" w:lineRule="auto"/>
                               <w:jc w:val="center"/>
                             </w:pPr>
+                            <w:proofErr w:type="spellStart"/>
                             <w:r>
                               <w:rPr>
                                 <w:i/>
@@ -399,7 +547,17 @@
                                 <w:sz w:val="18"/>
                                 <w:szCs w:val="18"/>
                               </w:rPr>
-                              <w:t>ngày 08/12/2021</w:t>
+                              <w:t>ngày</w:t>
+                            </w:r>
+                            <w:proofErr w:type="spellEnd"/>
+                            <w:r>
+                              <w:rPr>
+                                <w:i/>
+                                <w:spacing w:val="-4"/>
+                                <w:sz w:val="18"/>
+                                <w:szCs w:val="18"/>
+                              </w:rPr>
+                              <w:t xml:space="preserve"> 08/12/2021</w:t>
                             </w:r>
                             <w:r>
                               <w:rPr>
@@ -524,21 +682,95 @@
                 </mc:Fallback>
               </mc:AlternateContent>
             </w:r>
+            <w:proofErr w:type="spellStart"/>
             <w:r>
               <w:rPr>
                 <w:b/>
                 <w:sz w:val="26"/>
                 <w:szCs w:val="26"/>
               </w:rPr>
-              <w:t>Độc lập - Tự do - Hạnh phúc</w:t>
+              <w:t>Độc</w:t>
             </w:r>
+            <w:proofErr w:type="spellEnd"/>
+            <w:r>
+              <w:rPr>
+                <w:b/>
+                <w:sz w:val="26"/>
+                <w:szCs w:val="26"/>
+              </w:rPr>
+              <w:t xml:space="preserve"> </w:t>
+            </w:r>
+            <w:proofErr w:type="spellStart"/>
+            <w:r>
+              <w:rPr>
+                <w:b/>
+                <w:sz w:val="26"/>
+                <w:szCs w:val="26"/>
+              </w:rPr>
+              <w:t>lập</w:t>
+            </w:r>
+            <w:proofErr w:type="spellEnd"/>
+            <w:r>
+              <w:rPr>
+                <w:b/>
+                <w:sz w:val="26"/>
+                <w:szCs w:val="26"/>
+              </w:rPr>
+              <w:t xml:space="preserve"> - </w:t>
+            </w:r>
+            <w:proofErr w:type="spellStart"/>
+            <w:r>
+              <w:rPr>
+                <w:b/>
+                <w:sz w:val="26"/>
+                <w:szCs w:val="26"/>
+              </w:rPr>
+              <w:t>Tự</w:t>
+            </w:r>
+            <w:proofErr w:type="spellEnd"/>
+            <w:r>
+              <w:rPr>
+                <w:b/>
+                <w:sz w:val="26"/>
+                <w:szCs w:val="26"/>
+              </w:rPr>
+              <w:t xml:space="preserve"> do - </w:t>
+            </w:r>
+            <w:proofErr w:type="spellStart"/>
+            <w:r>
+              <w:rPr>
+                <w:b/>
+                <w:sz w:val="26"/>
+                <w:szCs w:val="26"/>
+              </w:rPr>
+              <w:t>Hạnh</w:t>
+            </w:r>
+            <w:proofErr w:type="spellEnd"/>
+            <w:r>
+              <w:rPr>
+                <w:b/>
+                <w:sz w:val="26"/>
+                <w:szCs w:val="26"/>
+              </w:rPr>
+              <w:t xml:space="preserve"> </w:t>
+            </w:r>
+            <w:proofErr w:type="spellStart"/>
+            <w:r>
+              <w:rPr>
+                <w:b/>
+                <w:sz w:val="26"/>
+                <w:szCs w:val="26"/>
+              </w:rPr>
+              <w:t>phúc</w:t>
+            </w:r>
+            <w:proofErr w:type="spellEnd"/>
           </w:p>
         </w:tc>
       </w:tr>
       <w:tr>
         <w:tc>
           <w:tcPr>
-            <w:tcW w:w="3544" w:type="dxa"/>
+            <w:tcW w:w="3720" w:type="dxa"/>
             <w:hideMark/>
           </w:tcPr>
           <w:p>
@@ -560,11 +792,19 @@
                 <w:szCs w:val="26"/>
               </w:rPr>
             </w:pPr>
+            <w:proofErr w:type="spellStart"/>
             <w:r>
               <w:rPr>
                 <w:sz w:val="24"/>
               </w:rPr>
-              <w:t>Số:</w:t>
+              <w:t>Số</w:t>
+            </w:r>
+            <w:proofErr w:type="spellEnd"/>
+            <w:r>
+              <w:rPr>
+                <w:sz w:val="24"/>
+              </w:rPr>
+              <w:t>:</w:t>
             </w:r>
             <w:r>
               <w:rPr>
@@ -592,8 +832,33 @@
                 <w:sz w:val="24"/>
                 <w:szCs w:val="24"/>
               </w:rPr>
-              <w:t>CQ${MaCQDT}-${MaDoi</w:t>
+              <w:t>CQ${</w:t>
             </w:r>
+            <w:proofErr w:type="spellStart"/>
+            <w:r>
+              <w:rPr>
+                <w:sz w:val="24"/>
+                <w:szCs w:val="24"/>
+              </w:rPr>
+              <w:t>MaCQDT</w:t>
+            </w:r>
+            <w:proofErr w:type="spellEnd"/>
+            <w:r>
+              <w:rPr>
+                <w:sz w:val="24"/>
+                <w:szCs w:val="24"/>
+              </w:rPr>
+              <w:t>}-${</w:t>
+            </w:r>
+            <w:proofErr w:type="spellStart"/>
+            <w:r>
+              <w:rPr>
+                <w:sz w:val="24"/>
+                <w:szCs w:val="24"/>
+              </w:rPr>
+              <w:t>MaDoi</w:t>
+            </w:r>
+            <w:proofErr w:type="spellEnd"/>
             <w:r>
               <w:rPr>
                 <w:rFonts w:cs="Arial"/>
@@ -633,46 +898,84 @@
                 <w:i/>
                 <w:szCs w:val="26"/>
               </w:rPr>
-              <w:t xml:space="preserve">${Huyen}, </w:t>
+              <w:t>${</w:t>
             </w:r>
+            <w:proofErr w:type="spellStart"/>
+            <w:r>
+              <w:rPr>
+                <w:i/>
+                <w:szCs w:val="26"/>
+              </w:rPr>
+              <w:t>Huyen</w:t>
+            </w:r>
+            <w:proofErr w:type="spellEnd"/>
+            <w:r>
+              <w:rPr>
+                <w:i/>
+                <w:szCs w:val="26"/>
+              </w:rPr>
+              <w:t xml:space="preserve">}, </w:t>
+            </w:r>
+            <w:proofErr w:type="spellStart"/>
             <w:r>
               <w:rPr>
                 <w:i/>
                 <w:sz w:val="26"/>
                 <w:szCs w:val="26"/>
               </w:rPr>
-              <w:t xml:space="preserve">ngày </w:t>
+              <w:t>ngày</w:t>
             </w:r>
-            <w:r>
-              <w:rPr>
-                <w:sz w:val="16"/>
-                <w:szCs w:val="16"/>
-              </w:rPr>
-              <w:t xml:space="preserve">........... </w:t>
-            </w:r>
+            <w:proofErr w:type="spellEnd"/>
             <w:r>
               <w:rPr>
                 <w:i/>
                 <w:sz w:val="26"/>
                 <w:szCs w:val="26"/>
               </w:rPr>
-              <w:t xml:space="preserve">tháng </w:t>
+              <w:t xml:space="preserve"> </w:t>
             </w:r>
             <w:r>
               <w:rPr>
                 <w:sz w:val="16"/>
                 <w:szCs w:val="16"/>
               </w:rPr>
-              <w:t xml:space="preserve">......... </w:t>
+              <w:t xml:space="preserve">........... </w:t>
             </w:r>
+            <w:proofErr w:type="spellStart"/>
             <w:r>
               <w:rPr>
                 <w:i/>
                 <w:sz w:val="26"/>
                 <w:szCs w:val="26"/>
               </w:rPr>
+              <w:t>tháng</w:t>
+            </w:r>
+            <w:proofErr w:type="spellEnd"/>
+            <w:r>
+              <w:rPr>
+                <w:i/>
+                <w:sz w:val="26"/>
+                <w:szCs w:val="26"/>
+              </w:rPr>
+              <w:t xml:space="preserve"> </w:t>
+            </w:r>
+            <w:r>
+              <w:rPr>
+                <w:sz w:val="16"/>
+                <w:szCs w:val="16"/>
+              </w:rPr>
+              <w:t xml:space="preserve">......... </w:t>
+            </w:r>
+            <w:proofErr w:type="spellStart"/>
+            <w:r>
+              <w:rPr>
+                <w:i/>
+                <w:sz w:val="26"/>
+                <w:szCs w:val="26"/>
+              </w:rPr>
               <w:t>năm</w:t>
             </w:r>
+            <w:proofErr w:type="spellEnd"/>
             <w:r>
               <w:rPr>
                 <w:sz w:val="16"/>
@@ -726,6 +1029,7 @@
           <w:spacing w:val="-22"/>
         </w:rPr>
       </w:pPr>
+      <w:proofErr w:type="spellStart"/>
       <w:r>
         <w:rPr>
           <w:rFonts w:eastAsia="Times New Roman"/>
@@ -738,15 +1042,57 @@
           <w:rFonts w:eastAsia="Times New Roman"/>
           <w:b/>
         </w:rPr>
-        <w:t>ề việc</w:t>
-      </w:r>
+        <w:t>ề</w:t>
+      </w:r>
+      <w:proofErr w:type="spellEnd"/>
       <w:r>
         <w:rPr>
           <w:rFonts w:eastAsia="Times New Roman"/>
           <w:b/>
         </w:rPr>
-        <w:t xml:space="preserve"> tiến hành</w:t>
-      </w:r>
+        <w:t xml:space="preserve"> </w:t>
+      </w:r>
+      <w:proofErr w:type="spellStart"/>
+      <w:r>
+        <w:rPr>
+          <w:rFonts w:eastAsia="Times New Roman"/>
+          <w:b/>
+        </w:rPr>
+        <w:t>việc</w:t>
+      </w:r>
+      <w:proofErr w:type="spellEnd"/>
+      <w:r>
+        <w:rPr>
+          <w:rFonts w:eastAsia="Times New Roman"/>
+          <w:b/>
+        </w:rPr>
+        <w:t xml:space="preserve"> </w:t>
+      </w:r>
+      <w:proofErr w:type="spellStart"/>
+      <w:r>
+        <w:rPr>
+          <w:rFonts w:eastAsia="Times New Roman"/>
+          <w:b/>
+        </w:rPr>
+        <w:t>tiến</w:t>
+      </w:r>
+      <w:proofErr w:type="spellEnd"/>
+      <w:r>
+        <w:rPr>
+          <w:rFonts w:eastAsia="Times New Roman"/>
+          <w:b/>
+        </w:rPr>
+        <w:t xml:space="preserve"> </w:t>
+      </w:r>
+      <w:proofErr w:type="spellStart"/>
+      <w:r>
+        <w:rPr>
+          <w:rFonts w:eastAsia="Times New Roman"/>
+          <w:b/>
+        </w:rPr>
+        <w:t>hành</w:t>
+      </w:r>
+      <w:proofErr w:type="spellEnd"/>
       <w:r>
         <w:rPr>
           <w:rFonts w:eastAsia="Times New Roman"/>
@@ -755,13 +1101,63 @@
         </w:rPr>
         <w:t xml:space="preserve"> </w:t>
       </w:r>
+      <w:proofErr w:type="spellStart"/>
       <w:r>
         <w:rPr>
           <w:rFonts w:eastAsia="Times New Roman"/>
           <w:b/>
         </w:rPr>
-        <w:t>hoạt động điều tra</w:t>
-      </w:r>
+        <w:t>hoạt</w:t>
+      </w:r>
+      <w:proofErr w:type="spellEnd"/>
+      <w:r>
+        <w:rPr>
+          <w:rFonts w:eastAsia="Times New Roman"/>
+          <w:b/>
+        </w:rPr>
+        <w:t xml:space="preserve"> </w:t>
+      </w:r>
+      <w:proofErr w:type="spellStart"/>
+      <w:r>
+        <w:rPr>
+          <w:rFonts w:eastAsia="Times New Roman"/>
+          <w:b/>
+        </w:rPr>
+        <w:t>động</w:t>
+      </w:r>
+      <w:proofErr w:type="spellEnd"/>
+      <w:r>
+        <w:rPr>
+          <w:rFonts w:eastAsia="Times New Roman"/>
+          <w:b/>
+        </w:rPr>
+        <w:t xml:space="preserve"> </w:t>
+      </w:r>
+      <w:proofErr w:type="spellStart"/>
+      <w:r>
+        <w:rPr>
+          <w:rFonts w:eastAsia="Times New Roman"/>
+          <w:b/>
+        </w:rPr>
+        <w:t>điều</w:t>
+      </w:r>
+      <w:proofErr w:type="spellEnd"/>
+      <w:r>
+        <w:rPr>
+          <w:rFonts w:eastAsia="Times New Roman"/>
+          <w:b/>
+        </w:rPr>
+        <w:t xml:space="preserve"> </w:t>
+      </w:r>
+      <w:proofErr w:type="spellStart"/>
+      <w:r>
+        <w:rPr>
+          <w:rFonts w:eastAsia="Times New Roman"/>
+          <w:b/>
+        </w:rPr>
+        <w:t>tra</w:t>
+      </w:r>
+      <w:proofErr w:type="spellEnd"/>
       <w:r>
         <w:rPr>
           <w:rFonts w:eastAsia="Times New Roman"/>
@@ -794,6 +1190,7 @@
           <w:szCs w:val="16"/>
         </w:rPr>
       </w:pPr>
+      <w:proofErr w:type="spellStart"/>
       <w:r>
         <w:rPr>
           <w:rFonts w:eastAsia="Times New Roman"/>
@@ -801,8 +1198,30 @@
           <w:sz w:val="26"/>
           <w:szCs w:val="26"/>
         </w:rPr>
-        <w:t>Kính gửi</w:t>
-      </w:r>
+        <w:t>Kính</w:t>
+      </w:r>
+      <w:proofErr w:type="spellEnd"/>
+      <w:r>
+        <w:rPr>
+          <w:rFonts w:eastAsia="Times New Roman"/>
+          <w:kern w:val="16"/>
+          <w:sz w:val="26"/>
+          <w:szCs w:val="26"/>
+        </w:rPr>
+        <w:t xml:space="preserve"> </w:t>
+      </w:r>
+      <w:proofErr w:type="spellStart"/>
+      <w:proofErr w:type="gramStart"/>
+      <w:r>
+        <w:rPr>
+          <w:rFonts w:eastAsia="Times New Roman"/>
+          <w:kern w:val="16"/>
+          <w:sz w:val="26"/>
+          <w:szCs w:val="26"/>
+        </w:rPr>
+        <w:t>gửi</w:t>
+      </w:r>
+      <w:proofErr w:type="spellEnd"/>
       <w:r>
         <w:rPr>
           <w:rFonts w:eastAsia="Times New Roman"/>
@@ -811,7 +1230,18 @@
           <w:szCs w:val="26"/>
           <w:vertAlign w:val="superscript"/>
         </w:rPr>
-        <w:t>(1)</w:t>
+        <w:t>(</w:t>
+      </w:r>
+      <w:proofErr w:type="gramEnd"/>
+      <w:r>
+        <w:rPr>
+          <w:rFonts w:eastAsia="Times New Roman"/>
+          <w:kern w:val="16"/>
+          <w:sz w:val="26"/>
+          <w:szCs w:val="26"/>
+          <w:vertAlign w:val="superscript"/>
+        </w:rPr>
+        <w:t>1)</w:t>
       </w:r>
       <w:r>
         <w:rPr>
@@ -930,48 +1360,402 @@
           <w:szCs w:val="20"/>
         </w:rPr>
       </w:pPr>
-      <w:r>
-        <w:rPr>
-          <w:rFonts w:eastAsia="Times New Roman"/>
-          <w:sz w:val="26"/>
-          <w:szCs w:val="20"/>
-        </w:rPr>
-        <w:t xml:space="preserve">Cơ quan </w:t>
+      <w:proofErr w:type="spellStart"/>
+      <w:r>
+        <w:rPr>
+          <w:rFonts w:eastAsia="Times New Roman"/>
+          <w:sz w:val="26"/>
+          <w:szCs w:val="20"/>
+        </w:rPr>
+        <w:t>Cơ</w:t>
+      </w:r>
+      <w:proofErr w:type="spellEnd"/>
+      <w:r>
+        <w:rPr>
+          <w:rFonts w:eastAsia="Times New Roman"/>
+          <w:sz w:val="26"/>
+          <w:szCs w:val="20"/>
+        </w:rPr>
+        <w:t xml:space="preserve"> </w:t>
+      </w:r>
+      <w:proofErr w:type="spellStart"/>
+      <w:r>
+        <w:rPr>
+          <w:rFonts w:eastAsia="Times New Roman"/>
+          <w:sz w:val="26"/>
+          <w:szCs w:val="20"/>
+        </w:rPr>
+        <w:t>quan</w:t>
+      </w:r>
+      <w:proofErr w:type="spellEnd"/>
+      <w:r>
+        <w:rPr>
+          <w:rFonts w:eastAsia="Times New Roman"/>
+          <w:sz w:val="26"/>
+          <w:szCs w:val="20"/>
+        </w:rPr>
+        <w:t xml:space="preserve"> </w:t>
       </w:r>
       <w:r>
         <w:rPr>
           <w:sz w:val="26"/>
           <w:szCs w:val="26"/>
         </w:rPr>
-        <w:t>${LoaiCQDT} Công an ${Loai} ${Huyen}, ${Tinh}</w:t>
-      </w:r>
+        <w:t>${</w:t>
+      </w:r>
+      <w:proofErr w:type="spellStart"/>
       <w:r>
         <w:rPr>
           <w:sz w:val="26"/>
           <w:szCs w:val="26"/>
         </w:rPr>
-        <w:t xml:space="preserve"> </w:t>
-      </w:r>
-      <w:r>
-        <w:rPr>
-          <w:rFonts w:eastAsia="Times New Roman"/>
-          <w:sz w:val="26"/>
-          <w:szCs w:val="16"/>
-        </w:rPr>
-        <w:t xml:space="preserve">đang tiến hành điều tra vụ án </w:t>
-      </w:r>
+        <w:t>LoaiCQDT</w:t>
+      </w:r>
+      <w:proofErr w:type="spellEnd"/>
       <w:r>
         <w:rPr>
           <w:sz w:val="26"/>
           <w:szCs w:val="26"/>
         </w:rPr>
-        <w:t>${ToiDanh} xảy ra tại ${NoiXayRa} ${DPXayRa} vào ${NgayXayRa}</w:t>
-      </w:r>
+        <w:t xml:space="preserve">} </w:t>
+      </w:r>
+      <w:proofErr w:type="spellStart"/>
       <w:r>
         <w:rPr>
           <w:sz w:val="26"/>
           <w:szCs w:val="26"/>
         </w:rPr>
+        <w:t>Công</w:t>
+      </w:r>
+      <w:proofErr w:type="spellEnd"/>
+      <w:r>
+        <w:rPr>
+          <w:sz w:val="26"/>
+          <w:szCs w:val="26"/>
+        </w:rPr>
+        <w:t xml:space="preserve"> an ${</w:t>
+      </w:r>
+      <w:proofErr w:type="spellStart"/>
+      <w:r>
+        <w:rPr>
+          <w:sz w:val="26"/>
+          <w:szCs w:val="26"/>
+        </w:rPr>
+        <w:t>Loai</w:t>
+      </w:r>
+      <w:proofErr w:type="spellEnd"/>
+      <w:r>
+        <w:rPr>
+          <w:sz w:val="26"/>
+          <w:szCs w:val="26"/>
+        </w:rPr>
+        <w:t>} ${</w:t>
+      </w:r>
+      <w:proofErr w:type="spellStart"/>
+      <w:r>
+        <w:rPr>
+          <w:sz w:val="26"/>
+          <w:szCs w:val="26"/>
+        </w:rPr>
+        <w:t>Huyen</w:t>
+      </w:r>
+      <w:proofErr w:type="spellEnd"/>
+      <w:r>
+        <w:rPr>
+          <w:sz w:val="26"/>
+          <w:szCs w:val="26"/>
+        </w:rPr>
+        <w:t>}, ${</w:t>
+      </w:r>
+      <w:proofErr w:type="spellStart"/>
+      <w:r>
+        <w:rPr>
+          <w:sz w:val="26"/>
+          <w:szCs w:val="26"/>
+        </w:rPr>
+        <w:t>Tinh</w:t>
+      </w:r>
+      <w:proofErr w:type="spellEnd"/>
+      <w:r>
+        <w:rPr>
+          <w:sz w:val="26"/>
+          <w:szCs w:val="26"/>
+        </w:rPr>
+        <w:t>}</w:t>
+      </w:r>
+      <w:r>
+        <w:rPr>
+          <w:sz w:val="26"/>
+          <w:szCs w:val="26"/>
+        </w:rPr>
+        <w:t xml:space="preserve"> </w:t>
+      </w:r>
+      <w:proofErr w:type="spellStart"/>
+      <w:r>
+        <w:rPr>
+          <w:rFonts w:eastAsia="Times New Roman"/>
+          <w:sz w:val="26"/>
+          <w:szCs w:val="16"/>
+        </w:rPr>
+        <w:t>đang</w:t>
+      </w:r>
+      <w:proofErr w:type="spellEnd"/>
+      <w:r>
+        <w:rPr>
+          <w:rFonts w:eastAsia="Times New Roman"/>
+          <w:sz w:val="26"/>
+          <w:szCs w:val="16"/>
+        </w:rPr>
+        <w:t xml:space="preserve"> </w:t>
+      </w:r>
+      <w:proofErr w:type="spellStart"/>
+      <w:r>
+        <w:rPr>
+          <w:rFonts w:eastAsia="Times New Roman"/>
+          <w:sz w:val="26"/>
+          <w:szCs w:val="16"/>
+        </w:rPr>
+        <w:t>tiến</w:t>
+      </w:r>
+      <w:proofErr w:type="spellEnd"/>
+      <w:r>
+        <w:rPr>
+          <w:rFonts w:eastAsia="Times New Roman"/>
+          <w:sz w:val="26"/>
+          <w:szCs w:val="16"/>
+        </w:rPr>
+        <w:t xml:space="preserve"> </w:t>
+      </w:r>
+      <w:proofErr w:type="spellStart"/>
+      <w:r>
+        <w:rPr>
+          <w:rFonts w:eastAsia="Times New Roman"/>
+          <w:sz w:val="26"/>
+          <w:szCs w:val="16"/>
+        </w:rPr>
+        <w:t>hành</w:t>
+      </w:r>
+      <w:proofErr w:type="spellEnd"/>
+      <w:r>
+        <w:rPr>
+          <w:rFonts w:eastAsia="Times New Roman"/>
+          <w:sz w:val="26"/>
+          <w:szCs w:val="16"/>
+        </w:rPr>
+        <w:t xml:space="preserve"> </w:t>
+      </w:r>
+      <w:proofErr w:type="spellStart"/>
+      <w:r>
+        <w:rPr>
+          <w:rFonts w:eastAsia="Times New Roman"/>
+          <w:sz w:val="26"/>
+          <w:szCs w:val="16"/>
+        </w:rPr>
+        <w:t>điều</w:t>
+      </w:r>
+      <w:proofErr w:type="spellEnd"/>
+      <w:r>
+        <w:rPr>
+          <w:rFonts w:eastAsia="Times New Roman"/>
+          <w:sz w:val="26"/>
+          <w:szCs w:val="16"/>
+        </w:rPr>
+        <w:t xml:space="preserve"> </w:t>
+      </w:r>
+      <w:proofErr w:type="spellStart"/>
+      <w:r>
+        <w:rPr>
+          <w:rFonts w:eastAsia="Times New Roman"/>
+          <w:sz w:val="26"/>
+          <w:szCs w:val="16"/>
+        </w:rPr>
+        <w:t>tra</w:t>
+      </w:r>
+      <w:proofErr w:type="spellEnd"/>
+      <w:r>
+        <w:rPr>
+          <w:rFonts w:eastAsia="Times New Roman"/>
+          <w:sz w:val="26"/>
+          <w:szCs w:val="16"/>
+        </w:rPr>
+        <w:t xml:space="preserve"> </w:t>
+      </w:r>
+      <w:proofErr w:type="spellStart"/>
+      <w:r>
+        <w:rPr>
+          <w:rFonts w:eastAsia="Times New Roman"/>
+          <w:sz w:val="26"/>
+          <w:szCs w:val="16"/>
+        </w:rPr>
+        <w:t>vụ</w:t>
+      </w:r>
+      <w:proofErr w:type="spellEnd"/>
+      <w:r>
+        <w:rPr>
+          <w:rFonts w:eastAsia="Times New Roman"/>
+          <w:sz w:val="26"/>
+          <w:szCs w:val="16"/>
+        </w:rPr>
+        <w:t xml:space="preserve"> </w:t>
+      </w:r>
+      <w:proofErr w:type="spellStart"/>
+      <w:r>
+        <w:rPr>
+          <w:rFonts w:eastAsia="Times New Roman"/>
+          <w:sz w:val="26"/>
+          <w:szCs w:val="16"/>
+        </w:rPr>
+        <w:t>án</w:t>
+      </w:r>
+      <w:proofErr w:type="spellEnd"/>
+      <w:r>
+        <w:rPr>
+          <w:rFonts w:eastAsia="Times New Roman"/>
+          <w:sz w:val="26"/>
+          <w:szCs w:val="16"/>
+        </w:rPr>
+        <w:t xml:space="preserve"> </w:t>
+      </w:r>
+      <w:r>
+        <w:rPr>
+          <w:sz w:val="26"/>
+          <w:szCs w:val="26"/>
+        </w:rPr>
+        <w:t>${</w:t>
+      </w:r>
+      <w:proofErr w:type="spellStart"/>
+      <w:r>
+        <w:rPr>
+          <w:sz w:val="26"/>
+          <w:szCs w:val="26"/>
+        </w:rPr>
+        <w:t>ToiDanh</w:t>
+      </w:r>
+      <w:proofErr w:type="spellEnd"/>
+      <w:r>
+        <w:rPr>
+          <w:sz w:val="26"/>
+          <w:szCs w:val="26"/>
+        </w:rPr>
+        <w:t xml:space="preserve">} </w:t>
+      </w:r>
+      <w:proofErr w:type="spellStart"/>
+      <w:r>
+        <w:rPr>
+          <w:sz w:val="26"/>
+          <w:szCs w:val="26"/>
+        </w:rPr>
+        <w:t>xảy</w:t>
+      </w:r>
+      <w:proofErr w:type="spellEnd"/>
+      <w:r>
+        <w:rPr>
+          <w:sz w:val="26"/>
+          <w:szCs w:val="26"/>
+        </w:rPr>
+        <w:t xml:space="preserve"> </w:t>
+      </w:r>
+      <w:proofErr w:type="spellStart"/>
+      <w:r>
+        <w:rPr>
+          <w:sz w:val="26"/>
+          <w:szCs w:val="26"/>
+        </w:rPr>
+        <w:t>ra</w:t>
+      </w:r>
+      <w:proofErr w:type="spellEnd"/>
+      <w:r>
+        <w:rPr>
+          <w:sz w:val="26"/>
+          <w:szCs w:val="26"/>
+        </w:rPr>
+        <w:t xml:space="preserve"> </w:t>
+      </w:r>
+      <w:proofErr w:type="spellStart"/>
+      <w:r>
+        <w:rPr>
+          <w:sz w:val="26"/>
+          <w:szCs w:val="26"/>
+        </w:rPr>
+        <w:t>tại</w:t>
+      </w:r>
+      <w:proofErr w:type="spellEnd"/>
+      <w:r>
+        <w:rPr>
+          <w:sz w:val="26"/>
+          <w:szCs w:val="26"/>
+        </w:rPr>
+        <w:t xml:space="preserve"> ${</w:t>
+      </w:r>
+      <w:proofErr w:type="spellStart"/>
+      <w:r>
+        <w:rPr>
+          <w:sz w:val="26"/>
+          <w:szCs w:val="26"/>
+        </w:rPr>
+        <w:t>NoiXayRa</w:t>
+      </w:r>
+      <w:proofErr w:type="spellEnd"/>
+      <w:r>
+        <w:rPr>
+          <w:sz w:val="26"/>
+          <w:szCs w:val="26"/>
+        </w:rPr>
+        <w:t>} ${</w:t>
+      </w:r>
+      <w:proofErr w:type="spellStart"/>
+      <w:r>
+        <w:rPr>
+          <w:sz w:val="26"/>
+          <w:szCs w:val="26"/>
+        </w:rPr>
+        <w:t>DPXayRa</w:t>
+      </w:r>
+      <w:proofErr w:type="spellEnd"/>
+      <w:r>
+        <w:rPr>
+          <w:sz w:val="26"/>
+          <w:szCs w:val="26"/>
+        </w:rPr>
+        <w:t xml:space="preserve">} </w:t>
+      </w:r>
+      <w:proofErr w:type="spellStart"/>
+      <w:r>
+        <w:rPr>
+          <w:sz w:val="26"/>
+          <w:szCs w:val="26"/>
+        </w:rPr>
+        <w:t>vào</w:t>
+      </w:r>
+      <w:proofErr w:type="spellEnd"/>
+      <w:r>
+        <w:rPr>
+          <w:sz w:val="26"/>
+          <w:szCs w:val="26"/>
+        </w:rPr>
+        <w:t xml:space="preserve"> ${</w:t>
+      </w:r>
+      <w:proofErr w:type="spellStart"/>
+      <w:r>
+        <w:rPr>
+          <w:sz w:val="26"/>
+          <w:szCs w:val="26"/>
+        </w:rPr>
+        <w:t>NgayXayRa</w:t>
+      </w:r>
+      <w:proofErr w:type="spellEnd"/>
+      <w:r>
+        <w:rPr>
+          <w:sz w:val="26"/>
+          <w:szCs w:val="26"/>
+        </w:rPr>
+        <w:t>}</w:t>
+      </w:r>
+      <w:r>
+        <w:rPr>
+          <w:sz w:val="26"/>
+          <w:szCs w:val="26"/>
+        </w:rPr>
         <w:t xml:space="preserve"> </w:t>
       </w:r>
       <w:r>
@@ -989,8 +1773,9 @@
           <w:szCs w:val="20"/>
           <w:lang w:val="vi-VN"/>
         </w:rPr>
-        <w:t>heo Quyết định khởi tố vụ án hình sự số</w:t>
-      </w:r>
+        <w:t xml:space="preserve">heo Quyết định khởi tố vụ án hình sự </w:t>
+      </w:r>
+      <w:proofErr w:type="gramStart"/>
       <w:r>
         <w:rPr>
           <w:rFonts w:eastAsia="Times New Roman"/>
@@ -998,6 +1783,15 @@
           <w:szCs w:val="20"/>
           <w:lang w:val="vi-VN"/>
         </w:rPr>
+        <w:t>số</w:t>
+      </w:r>
+      <w:r>
+        <w:rPr>
+          <w:rFonts w:eastAsia="Times New Roman"/>
+          <w:sz w:val="26"/>
+          <w:szCs w:val="20"/>
+          <w:lang w:val="vi-VN"/>
+        </w:rPr>
         <w:t>:</w:t>
       </w:r>
       <w:r>
@@ -1025,7 +1819,17 @@
           <w:szCs w:val="20"/>
           <w:lang w:val="vi-VN"/>
         </w:rPr>
-        <w:t xml:space="preserve">............. </w:t>
+        <w:t>.............</w:t>
+      </w:r>
+      <w:proofErr w:type="gramEnd"/>
+      <w:r>
+        <w:rPr>
+          <w:rFonts w:eastAsia="Times New Roman"/>
+          <w:sz w:val="16"/>
+          <w:szCs w:val="20"/>
+          <w:lang w:val="vi-VN"/>
+        </w:rPr>
+        <w:t xml:space="preserve"> </w:t>
       </w:r>
       <w:r>
         <w:rPr>
@@ -1168,13 +1972,23 @@
         </w:rPr>
         <w:t xml:space="preserve"> </w:t>
       </w:r>
-      <w:r>
-        <w:rPr>
-          <w:rFonts w:eastAsia="Times New Roman"/>
-          <w:sz w:val="26"/>
-          <w:szCs w:val="20"/>
-        </w:rPr>
-        <w:t>các Đ</w:t>
+      <w:proofErr w:type="spellStart"/>
+      <w:r>
+        <w:rPr>
+          <w:rFonts w:eastAsia="Times New Roman"/>
+          <w:sz w:val="26"/>
+          <w:szCs w:val="20"/>
+        </w:rPr>
+        <w:t>các</w:t>
+      </w:r>
+      <w:proofErr w:type="spellEnd"/>
+      <w:r>
+        <w:rPr>
+          <w:rFonts w:eastAsia="Times New Roman"/>
+          <w:sz w:val="26"/>
+          <w:szCs w:val="20"/>
+        </w:rPr>
+        <w:t xml:space="preserve"> Đ</w:t>
       </w:r>
       <w:r>
         <w:rPr>
@@ -1294,31 +2108,141 @@
           <w:sz w:val="26"/>
           <w:szCs w:val="26"/>
         </w:rPr>
-        <w:t>${LoaiCQDT} Công an ${Loai} ${Huyen}, ${Tinh}</w:t>
-      </w:r>
+        <w:t>${</w:t>
+      </w:r>
+      <w:proofErr w:type="spellStart"/>
       <w:r>
         <w:rPr>
           <w:sz w:val="26"/>
           <w:szCs w:val="26"/>
         </w:rPr>
-        <w:t xml:space="preserve"> </w:t>
-      </w:r>
-      <w:r>
-        <w:rPr>
-          <w:rFonts w:eastAsia="Times New Roman"/>
-          <w:sz w:val="26"/>
-          <w:szCs w:val="20"/>
-        </w:rPr>
-        <w:t xml:space="preserve">sẽ </w:t>
-      </w:r>
-      <w:r>
-        <w:rPr>
-          <w:rFonts w:eastAsia="Times New Roman"/>
-          <w:sz w:val="26"/>
-          <w:szCs w:val="20"/>
-        </w:rPr>
-        <w:t>tiến hành</w:t>
-      </w:r>
+        <w:t>LoaiCQDT</w:t>
+      </w:r>
+      <w:proofErr w:type="spellEnd"/>
+      <w:r>
+        <w:rPr>
+          <w:sz w:val="26"/>
+          <w:szCs w:val="26"/>
+        </w:rPr>
+        <w:t xml:space="preserve">} </w:t>
+      </w:r>
+      <w:proofErr w:type="spellStart"/>
+      <w:r>
+        <w:rPr>
+          <w:sz w:val="26"/>
+          <w:szCs w:val="26"/>
+        </w:rPr>
+        <w:t>Công</w:t>
+      </w:r>
+      <w:proofErr w:type="spellEnd"/>
+      <w:r>
+        <w:rPr>
+          <w:sz w:val="26"/>
+          <w:szCs w:val="26"/>
+        </w:rPr>
+        <w:t xml:space="preserve"> an ${</w:t>
+      </w:r>
+      <w:proofErr w:type="spellStart"/>
+      <w:r>
+        <w:rPr>
+          <w:sz w:val="26"/>
+          <w:szCs w:val="26"/>
+        </w:rPr>
+        <w:t>Loai</w:t>
+      </w:r>
+      <w:proofErr w:type="spellEnd"/>
+      <w:r>
+        <w:rPr>
+          <w:sz w:val="26"/>
+          <w:szCs w:val="26"/>
+        </w:rPr>
+        <w:t>} ${</w:t>
+      </w:r>
+      <w:proofErr w:type="spellStart"/>
+      <w:r>
+        <w:rPr>
+          <w:sz w:val="26"/>
+          <w:szCs w:val="26"/>
+        </w:rPr>
+        <w:t>Huyen</w:t>
+      </w:r>
+      <w:proofErr w:type="spellEnd"/>
+      <w:r>
+        <w:rPr>
+          <w:sz w:val="26"/>
+          <w:szCs w:val="26"/>
+        </w:rPr>
+        <w:t>}, ${</w:t>
+      </w:r>
+      <w:proofErr w:type="spellStart"/>
+      <w:r>
+        <w:rPr>
+          <w:sz w:val="26"/>
+          <w:szCs w:val="26"/>
+        </w:rPr>
+        <w:t>Tinh</w:t>
+      </w:r>
+      <w:proofErr w:type="spellEnd"/>
+      <w:r>
+        <w:rPr>
+          <w:sz w:val="26"/>
+          <w:szCs w:val="26"/>
+        </w:rPr>
+        <w:t>}</w:t>
+      </w:r>
+      <w:r>
+        <w:rPr>
+          <w:sz w:val="26"/>
+          <w:szCs w:val="26"/>
+        </w:rPr>
+        <w:t xml:space="preserve"> </w:t>
+      </w:r>
+      <w:proofErr w:type="spellStart"/>
+      <w:r>
+        <w:rPr>
+          <w:rFonts w:eastAsia="Times New Roman"/>
+          <w:sz w:val="26"/>
+          <w:szCs w:val="20"/>
+        </w:rPr>
+        <w:t>sẽ</w:t>
+      </w:r>
+      <w:proofErr w:type="spellEnd"/>
+      <w:r>
+        <w:rPr>
+          <w:rFonts w:eastAsia="Times New Roman"/>
+          <w:sz w:val="26"/>
+          <w:szCs w:val="20"/>
+        </w:rPr>
+        <w:t xml:space="preserve"> </w:t>
+      </w:r>
+      <w:proofErr w:type="spellStart"/>
+      <w:r>
+        <w:rPr>
+          <w:rFonts w:eastAsia="Times New Roman"/>
+          <w:sz w:val="26"/>
+          <w:szCs w:val="20"/>
+        </w:rPr>
+        <w:t>tiến</w:t>
+      </w:r>
+      <w:proofErr w:type="spellEnd"/>
+      <w:r>
+        <w:rPr>
+          <w:rFonts w:eastAsia="Times New Roman"/>
+          <w:sz w:val="26"/>
+          <w:szCs w:val="20"/>
+        </w:rPr>
+        <w:t xml:space="preserve"> </w:t>
+      </w:r>
+      <w:proofErr w:type="spellStart"/>
+      <w:r>
+        <w:rPr>
+          <w:rFonts w:eastAsia="Times New Roman"/>
+          <w:sz w:val="26"/>
+          <w:szCs w:val="20"/>
+        </w:rPr>
+        <w:t>hành</w:t>
+      </w:r>
+      <w:proofErr w:type="spellEnd"/>
       <w:r>
         <w:rPr>
           <w:rFonts w:eastAsia="Times New Roman"/>
@@ -1377,13 +2301,41 @@
           <w:szCs w:val="20"/>
         </w:rPr>
       </w:pPr>
-      <w:r>
-        <w:rPr>
-          <w:rFonts w:eastAsia="Times New Roman"/>
-          <w:sz w:val="26"/>
-          <w:szCs w:val="20"/>
-        </w:rPr>
-        <w:t xml:space="preserve">đối với: </w:t>
+      <w:proofErr w:type="spellStart"/>
+      <w:r>
+        <w:rPr>
+          <w:rFonts w:eastAsia="Times New Roman"/>
+          <w:sz w:val="26"/>
+          <w:szCs w:val="20"/>
+        </w:rPr>
+        <w:t>đối</w:t>
+      </w:r>
+      <w:proofErr w:type="spellEnd"/>
+      <w:r>
+        <w:rPr>
+          <w:rFonts w:eastAsia="Times New Roman"/>
+          <w:sz w:val="26"/>
+          <w:szCs w:val="20"/>
+        </w:rPr>
+        <w:t xml:space="preserve"> </w:t>
+      </w:r>
+      <w:proofErr w:type="spellStart"/>
+      <w:r>
+        <w:rPr>
+          <w:rFonts w:eastAsia="Times New Roman"/>
+          <w:sz w:val="26"/>
+          <w:szCs w:val="20"/>
+        </w:rPr>
+        <w:t>với</w:t>
+      </w:r>
+      <w:proofErr w:type="spellEnd"/>
+      <w:r>
+        <w:rPr>
+          <w:rFonts w:eastAsia="Times New Roman"/>
+          <w:sz w:val="26"/>
+          <w:szCs w:val="20"/>
+        </w:rPr>
+        <w:t xml:space="preserve">: </w:t>
       </w:r>
       <w:r>
         <w:rPr>
@@ -1434,14 +2386,45 @@
           <w:szCs w:val="20"/>
         </w:rPr>
       </w:pPr>
-      <w:r>
-        <w:rPr>
-          <w:rFonts w:eastAsia="Times New Roman"/>
-          <w:spacing w:val="-2"/>
-          <w:sz w:val="26"/>
-          <w:szCs w:val="20"/>
-        </w:rPr>
-        <w:t>Thời gian:</w:t>
+      <w:proofErr w:type="spellStart"/>
+      <w:r>
+        <w:rPr>
+          <w:rFonts w:eastAsia="Times New Roman"/>
+          <w:spacing w:val="-2"/>
+          <w:sz w:val="26"/>
+          <w:szCs w:val="20"/>
+        </w:rPr>
+        <w:t>Thời</w:t>
+      </w:r>
+      <w:proofErr w:type="spellEnd"/>
+      <w:r>
+        <w:rPr>
+          <w:rFonts w:eastAsia="Times New Roman"/>
+          <w:spacing w:val="-2"/>
+          <w:sz w:val="26"/>
+          <w:szCs w:val="20"/>
+        </w:rPr>
+        <w:t xml:space="preserve"> </w:t>
+      </w:r>
+      <w:proofErr w:type="spellStart"/>
+      <w:r>
+        <w:rPr>
+          <w:rFonts w:eastAsia="Times New Roman"/>
+          <w:spacing w:val="-2"/>
+          <w:sz w:val="26"/>
+          <w:szCs w:val="20"/>
+        </w:rPr>
+        <w:t>gian</w:t>
+      </w:r>
+      <w:proofErr w:type="spellEnd"/>
+      <w:r>
+        <w:rPr>
+          <w:rFonts w:eastAsia="Times New Roman"/>
+          <w:spacing w:val="-2"/>
+          <w:sz w:val="26"/>
+          <w:szCs w:val="20"/>
+        </w:rPr>
+        <w:t>:</w:t>
       </w:r>
       <w:r>
         <w:rPr>
@@ -1468,14 +2451,45 @@
           <w:szCs w:val="20"/>
         </w:rPr>
       </w:pPr>
-      <w:r>
-        <w:rPr>
-          <w:rFonts w:eastAsia="Times New Roman"/>
-          <w:spacing w:val="-2"/>
-          <w:sz w:val="26"/>
-          <w:szCs w:val="20"/>
-        </w:rPr>
-        <w:t>Địa điểm:</w:t>
+      <w:proofErr w:type="spellStart"/>
+      <w:r>
+        <w:rPr>
+          <w:rFonts w:eastAsia="Times New Roman"/>
+          <w:spacing w:val="-2"/>
+          <w:sz w:val="26"/>
+          <w:szCs w:val="20"/>
+        </w:rPr>
+        <w:t>Địa</w:t>
+      </w:r>
+      <w:proofErr w:type="spellEnd"/>
+      <w:r>
+        <w:rPr>
+          <w:rFonts w:eastAsia="Times New Roman"/>
+          <w:spacing w:val="-2"/>
+          <w:sz w:val="26"/>
+          <w:szCs w:val="20"/>
+        </w:rPr>
+        <w:t xml:space="preserve"> </w:t>
+      </w:r>
+      <w:proofErr w:type="spellStart"/>
+      <w:r>
+        <w:rPr>
+          <w:rFonts w:eastAsia="Times New Roman"/>
+          <w:spacing w:val="-2"/>
+          <w:sz w:val="26"/>
+          <w:szCs w:val="20"/>
+        </w:rPr>
+        <w:t>điểm</w:t>
+      </w:r>
+      <w:proofErr w:type="spellEnd"/>
+      <w:r>
+        <w:rPr>
+          <w:rFonts w:eastAsia="Times New Roman"/>
+          <w:spacing w:val="-2"/>
+          <w:sz w:val="26"/>
+          <w:szCs w:val="20"/>
+        </w:rPr>
+        <w:t>:</w:t>
       </w:r>
       <w:r>
         <w:rPr>
@@ -1557,7 +2571,87 @@
           <w:sz w:val="26"/>
           <w:szCs w:val="26"/>
         </w:rPr>
-        <w:t>${LoaiCQDT} Công an ${Loai} ${Huyen}, ${Tinh}</w:t>
+        <w:t>${</w:t>
+      </w:r>
+      <w:proofErr w:type="spellStart"/>
+      <w:r>
+        <w:rPr>
+          <w:sz w:val="26"/>
+          <w:szCs w:val="26"/>
+        </w:rPr>
+        <w:t>LoaiCQDT</w:t>
+      </w:r>
+      <w:proofErr w:type="spellEnd"/>
+      <w:r>
+        <w:rPr>
+          <w:sz w:val="26"/>
+          <w:szCs w:val="26"/>
+        </w:rPr>
+        <w:t xml:space="preserve">} </w:t>
+      </w:r>
+      <w:proofErr w:type="spellStart"/>
+      <w:r>
+        <w:rPr>
+          <w:sz w:val="26"/>
+          <w:szCs w:val="26"/>
+        </w:rPr>
+        <w:t>Công</w:t>
+      </w:r>
+      <w:proofErr w:type="spellEnd"/>
+      <w:r>
+        <w:rPr>
+          <w:sz w:val="26"/>
+          <w:szCs w:val="26"/>
+        </w:rPr>
+        <w:t xml:space="preserve"> an ${</w:t>
+      </w:r>
+      <w:proofErr w:type="spellStart"/>
+      <w:r>
+        <w:rPr>
+          <w:sz w:val="26"/>
+          <w:szCs w:val="26"/>
+        </w:rPr>
+        <w:t>Loai</w:t>
+      </w:r>
+      <w:proofErr w:type="spellEnd"/>
+      <w:r>
+        <w:rPr>
+          <w:sz w:val="26"/>
+          <w:szCs w:val="26"/>
+        </w:rPr>
+        <w:t>} ${</w:t>
+      </w:r>
+      <w:proofErr w:type="spellStart"/>
+      <w:r>
+        <w:rPr>
+          <w:sz w:val="26"/>
+          <w:szCs w:val="26"/>
+        </w:rPr>
+        <w:t>Huyen</w:t>
+      </w:r>
+      <w:proofErr w:type="spellEnd"/>
+      <w:r>
+        <w:rPr>
+          <w:sz w:val="26"/>
+          <w:szCs w:val="26"/>
+        </w:rPr>
+        <w:t>}, ${</w:t>
+      </w:r>
+      <w:proofErr w:type="spellStart"/>
+      <w:r>
+        <w:rPr>
+          <w:sz w:val="26"/>
+          <w:szCs w:val="26"/>
+        </w:rPr>
+        <w:t>Tinh</w:t>
+      </w:r>
+      <w:proofErr w:type="spellEnd"/>
+      <w:r>
+        <w:rPr>
+          <w:sz w:val="26"/>
+          <w:szCs w:val="26"/>
+        </w:rPr>
+        <w:t>}</w:t>
       </w:r>
       <w:r>
         <w:rPr>
@@ -1661,12 +2755,14 @@
           <w:lang w:eastAsia="vi-VN" w:bidi="vi-VN"/>
         </w:rPr>
       </w:pPr>
+      <w:proofErr w:type="spellStart"/>
       <w:r>
         <w:rPr>
           <w:szCs w:val="20"/>
         </w:rPr>
         <w:t>là</w:t>
       </w:r>
+      <w:proofErr w:type="spellEnd"/>
       <w:r>
         <w:rPr>
           <w:szCs w:val="20"/>
@@ -1711,14 +2807,25 @@
           <w:szCs w:val="20"/>
         </w:rPr>
       </w:pPr>
-      <w:r>
-        <w:rPr>
-          <w:rFonts w:eastAsia="Times New Roman"/>
-          <w:sz w:val="26"/>
-          <w:szCs w:val="20"/>
-        </w:rPr>
-        <w:t xml:space="preserve">để </w:t>
-      </w:r>
+      <w:proofErr w:type="spellStart"/>
+      <w:r>
+        <w:rPr>
+          <w:rFonts w:eastAsia="Times New Roman"/>
+          <w:sz w:val="26"/>
+          <w:szCs w:val="20"/>
+        </w:rPr>
+        <w:t>để</w:t>
+      </w:r>
+      <w:proofErr w:type="spellEnd"/>
+      <w:r>
+        <w:rPr>
+          <w:rFonts w:eastAsia="Times New Roman"/>
+          <w:sz w:val="26"/>
+          <w:szCs w:val="20"/>
+        </w:rPr>
+        <w:t xml:space="preserve"> </w:t>
+      </w:r>
+      <w:proofErr w:type="spellStart"/>
       <w:r>
         <w:rPr>
           <w:rFonts w:eastAsia="Times New Roman"/>
@@ -1727,14 +2834,169 @@
         </w:rPr>
         <w:t>biết</w:t>
       </w:r>
-      <w:r>
-        <w:rPr>
-          <w:rFonts w:eastAsia="Times New Roman"/>
-          <w:sz w:val="26"/>
-          <w:szCs w:val="20"/>
-        </w:rPr>
-        <w:t xml:space="preserve"> trước khi tiến hành hoạt động điều tra trên</w:t>
-      </w:r>
+      <w:proofErr w:type="spellEnd"/>
+      <w:r>
+        <w:rPr>
+          <w:rFonts w:eastAsia="Times New Roman"/>
+          <w:sz w:val="26"/>
+          <w:szCs w:val="20"/>
+        </w:rPr>
+        <w:t xml:space="preserve"> </w:t>
+      </w:r>
+      <w:proofErr w:type="spellStart"/>
+      <w:r>
+        <w:rPr>
+          <w:rFonts w:eastAsia="Times New Roman"/>
+          <w:sz w:val="26"/>
+          <w:szCs w:val="20"/>
+        </w:rPr>
+        <w:t>trước</w:t>
+      </w:r>
+      <w:proofErr w:type="spellEnd"/>
+      <w:r>
+        <w:rPr>
+          <w:rFonts w:eastAsia="Times New Roman"/>
+          <w:sz w:val="26"/>
+          <w:szCs w:val="20"/>
+        </w:rPr>
+        <w:t xml:space="preserve"> </w:t>
+      </w:r>
+      <w:proofErr w:type="spellStart"/>
+      <w:r>
+        <w:rPr>
+          <w:rFonts w:eastAsia="Times New Roman"/>
+          <w:sz w:val="26"/>
+          <w:szCs w:val="20"/>
+        </w:rPr>
+        <w:t>khi</w:t>
+      </w:r>
+      <w:proofErr w:type="spellEnd"/>
+      <w:r>
+        <w:rPr>
+          <w:rFonts w:eastAsia="Times New Roman"/>
+          <w:sz w:val="26"/>
+          <w:szCs w:val="20"/>
+        </w:rPr>
+        <w:t xml:space="preserve"> </w:t>
+      </w:r>
+      <w:proofErr w:type="spellStart"/>
+      <w:r>
+        <w:rPr>
+          <w:rFonts w:eastAsia="Times New Roman"/>
+          <w:sz w:val="26"/>
+          <w:szCs w:val="20"/>
+        </w:rPr>
+        <w:t>tiến</w:t>
+      </w:r>
+      <w:proofErr w:type="spellEnd"/>
+      <w:r>
+        <w:rPr>
+          <w:rFonts w:eastAsia="Times New Roman"/>
+          <w:sz w:val="26"/>
+          <w:szCs w:val="20"/>
+        </w:rPr>
+        <w:t xml:space="preserve"> </w:t>
+      </w:r>
+      <w:proofErr w:type="spellStart"/>
+      <w:r>
+        <w:rPr>
+          <w:rFonts w:eastAsia="Times New Roman"/>
+          <w:sz w:val="26"/>
+          <w:szCs w:val="20"/>
+        </w:rPr>
+        <w:t>hành</w:t>
+      </w:r>
+      <w:proofErr w:type="spellEnd"/>
+      <w:r>
+        <w:rPr>
+          <w:rFonts w:eastAsia="Times New Roman"/>
+          <w:sz w:val="26"/>
+          <w:szCs w:val="20"/>
+        </w:rPr>
+        <w:t xml:space="preserve"> </w:t>
+      </w:r>
+      <w:proofErr w:type="spellStart"/>
+      <w:r>
+        <w:rPr>
+          <w:rFonts w:eastAsia="Times New Roman"/>
+          <w:sz w:val="26"/>
+          <w:szCs w:val="20"/>
+        </w:rPr>
+        <w:t>hoạt</w:t>
+      </w:r>
+      <w:proofErr w:type="spellEnd"/>
+      <w:r>
+        <w:rPr>
+          <w:rFonts w:eastAsia="Times New Roman"/>
+          <w:sz w:val="26"/>
+          <w:szCs w:val="20"/>
+        </w:rPr>
+        <w:t xml:space="preserve"> </w:t>
+      </w:r>
+      <w:proofErr w:type="spellStart"/>
+      <w:r>
+        <w:rPr>
+          <w:rFonts w:eastAsia="Times New Roman"/>
+          <w:sz w:val="26"/>
+          <w:szCs w:val="20"/>
+        </w:rPr>
+        <w:t>động</w:t>
+      </w:r>
+      <w:proofErr w:type="spellEnd"/>
+      <w:r>
+        <w:rPr>
+          <w:rFonts w:eastAsia="Times New Roman"/>
+          <w:sz w:val="26"/>
+          <w:szCs w:val="20"/>
+        </w:rPr>
+        <w:t xml:space="preserve"> </w:t>
+      </w:r>
+      <w:proofErr w:type="spellStart"/>
+      <w:r>
+        <w:rPr>
+          <w:rFonts w:eastAsia="Times New Roman"/>
+          <w:sz w:val="26"/>
+          <w:szCs w:val="20"/>
+        </w:rPr>
+        <w:t>điều</w:t>
+      </w:r>
+      <w:proofErr w:type="spellEnd"/>
+      <w:r>
+        <w:rPr>
+          <w:rFonts w:eastAsia="Times New Roman"/>
+          <w:sz w:val="26"/>
+          <w:szCs w:val="20"/>
+        </w:rPr>
+        <w:t xml:space="preserve"> </w:t>
+      </w:r>
+      <w:proofErr w:type="spellStart"/>
+      <w:r>
+        <w:rPr>
+          <w:rFonts w:eastAsia="Times New Roman"/>
+          <w:sz w:val="26"/>
+          <w:szCs w:val="20"/>
+        </w:rPr>
+        <w:t>tra</w:t>
+      </w:r>
+      <w:proofErr w:type="spellEnd"/>
+      <w:r>
+        <w:rPr>
+          <w:rFonts w:eastAsia="Times New Roman"/>
+          <w:sz w:val="26"/>
+          <w:szCs w:val="20"/>
+        </w:rPr>
+        <w:t xml:space="preserve"> </w:t>
+      </w:r>
+      <w:proofErr w:type="spellStart"/>
+      <w:r>
+        <w:rPr>
+          <w:rFonts w:eastAsia="Times New Roman"/>
+          <w:sz w:val="26"/>
+          <w:szCs w:val="20"/>
+        </w:rPr>
+        <w:t>trên</w:t>
+      </w:r>
+      <w:proofErr w:type="spellEnd"/>
       <w:r>
         <w:rPr>
           <w:rFonts w:eastAsia="Times New Roman"/>
@@ -1746,17 +3008,17 @@
     </w:p>
     <w:tbl>
       <w:tblPr>
-        <w:tblW w:w="9571" w:type="dxa"/>
+        <w:tblW w:w="9356" w:type="dxa"/>
         <w:tblLook w:val="04A0" w:firstRow="1" w:lastRow="0" w:firstColumn="1" w:lastColumn="0" w:noHBand="0" w:noVBand="1"/>
       </w:tblPr>
       <w:tblGrid>
-        <w:gridCol w:w="4785"/>
-        <w:gridCol w:w="4786"/>
+        <w:gridCol w:w="3544"/>
+        <w:gridCol w:w="5812"/>
       </w:tblGrid>
       <w:tr>
         <w:tc>
           <w:tcPr>
-            <w:tcW w:w="4785" w:type="dxa"/>
+            <w:tcW w:w="3544" w:type="dxa"/>
             <w:shd w:val="clear" w:color="auto" w:fill="auto"/>
           </w:tcPr>
           <w:p>
@@ -1769,6 +3031,7 @@
                 <w:szCs w:val="20"/>
               </w:rPr>
             </w:pPr>
+            <w:proofErr w:type="spellStart"/>
             <w:r>
               <w:rPr>
                 <w:rFonts w:eastAsia="Times New Roman"/>
@@ -1777,7 +3040,40 @@
                 <w:sz w:val="22"/>
                 <w:szCs w:val="20"/>
               </w:rPr>
-              <w:t>Nơi nhận:</w:t>
+              <w:t>Nơi</w:t>
+            </w:r>
+            <w:proofErr w:type="spellEnd"/>
+            <w:r>
+              <w:rPr>
+                <w:rFonts w:eastAsia="Times New Roman"/>
+                <w:b/>
+                <w:i/>
+                <w:sz w:val="22"/>
+                <w:szCs w:val="20"/>
+              </w:rPr>
+              <w:t xml:space="preserve"> </w:t>
+            </w:r>
+            <w:proofErr w:type="spellStart"/>
+            <w:r>
+              <w:rPr>
+                <w:rFonts w:eastAsia="Times New Roman"/>
+                <w:b/>
+                <w:i/>
+                <w:sz w:val="22"/>
+                <w:szCs w:val="20"/>
+              </w:rPr>
+              <w:t>nhận</w:t>
+            </w:r>
+            <w:proofErr w:type="spellEnd"/>
+            <w:r>
+              <w:rPr>
+                <w:rFonts w:eastAsia="Times New Roman"/>
+                <w:b/>
+                <w:i/>
+                <w:sz w:val="22"/>
+                <w:szCs w:val="20"/>
+              </w:rPr>
+              <w:t>:</w:t>
             </w:r>
           </w:p>
           <w:p>
@@ -1799,8 +3095,46 @@
                 <w:sz w:val="20"/>
                 <w:szCs w:val="20"/>
               </w:rPr>
-              <w:t>- Như trên;</w:t>
+              <w:t xml:space="preserve">- </w:t>
             </w:r>
+            <w:proofErr w:type="spellStart"/>
+            <w:r>
+              <w:rPr>
+                <w:rFonts w:eastAsia="Times New Roman"/>
+                <w:sz w:val="20"/>
+                <w:szCs w:val="20"/>
+              </w:rPr>
+              <w:t>Như</w:t>
+            </w:r>
+            <w:proofErr w:type="spellEnd"/>
+            <w:r>
+              <w:rPr>
+                <w:rFonts w:eastAsia="Times New Roman"/>
+                <w:sz w:val="20"/>
+                <w:szCs w:val="20"/>
+              </w:rPr>
+              <w:t xml:space="preserve"> </w:t>
+            </w:r>
+            <w:proofErr w:type="spellStart"/>
+            <w:proofErr w:type="gramStart"/>
+            <w:r>
+              <w:rPr>
+                <w:rFonts w:eastAsia="Times New Roman"/>
+                <w:sz w:val="20"/>
+                <w:szCs w:val="20"/>
+              </w:rPr>
+              <w:t>trên</w:t>
+            </w:r>
+            <w:proofErr w:type="spellEnd"/>
+            <w:r>
+              <w:rPr>
+                <w:rFonts w:eastAsia="Times New Roman"/>
+                <w:sz w:val="20"/>
+                <w:szCs w:val="20"/>
+              </w:rPr>
+              <w:t>;</w:t>
+            </w:r>
+            <w:proofErr w:type="gramEnd"/>
             <w:r>
               <w:rPr>
                 <w:rFonts w:eastAsia="Times New Roman"/>
@@ -1831,7 +3165,67 @@
                 <w:sz w:val="20"/>
                 <w:szCs w:val="20"/>
               </w:rPr>
-              <w:t>- Hồ sơ 02 bản.</w:t>
+              <w:t xml:space="preserve">- </w:t>
+            </w:r>
+            <w:proofErr w:type="spellStart"/>
+            <w:r>
+              <w:rPr>
+                <w:rFonts w:eastAsia="Times New Roman"/>
+                <w:spacing w:val="-2"/>
+                <w:sz w:val="20"/>
+                <w:szCs w:val="20"/>
+              </w:rPr>
+              <w:t>Hồ</w:t>
+            </w:r>
+            <w:proofErr w:type="spellEnd"/>
+            <w:r>
+              <w:rPr>
+                <w:rFonts w:eastAsia="Times New Roman"/>
+                <w:spacing w:val="-2"/>
+                <w:sz w:val="20"/>
+                <w:szCs w:val="20"/>
+              </w:rPr>
+              <w:t xml:space="preserve"> </w:t>
+            </w:r>
+            <w:proofErr w:type="spellStart"/>
+            <w:r>
+              <w:rPr>
+                <w:rFonts w:eastAsia="Times New Roman"/>
+                <w:spacing w:val="-2"/>
+                <w:sz w:val="20"/>
+                <w:szCs w:val="20"/>
+              </w:rPr>
+              <w:t>sơ</w:t>
+            </w:r>
+            <w:proofErr w:type="spellEnd"/>
+            <w:r>
+              <w:rPr>
+                <w:rFonts w:eastAsia="Times New Roman"/>
+                <w:spacing w:val="-2"/>
+                <w:sz w:val="20"/>
+                <w:szCs w:val="20"/>
+              </w:rPr>
+              <w:t xml:space="preserve"> 02 </w:t>
+            </w:r>
+            <w:proofErr w:type="spellStart"/>
+            <w:r>
+              <w:rPr>
+                <w:rFonts w:eastAsia="Times New Roman"/>
+                <w:spacing w:val="-2"/>
+                <w:sz w:val="20"/>
+                <w:szCs w:val="20"/>
+              </w:rPr>
+              <w:t>bản</w:t>
+            </w:r>
+            <w:proofErr w:type="spellEnd"/>
+            <w:r>
+              <w:rPr>
+                <w:rFonts w:eastAsia="Times New Roman"/>
+                <w:spacing w:val="-2"/>
+                <w:sz w:val="20"/>
+                <w:szCs w:val="20"/>
+              </w:rPr>
+              <w:t>.</w:t>
             </w:r>
             <w:r>
               <w:rPr>
@@ -1869,7 +3263,7 @@
         </w:tc>
         <w:tc>
           <w:tcPr>
-            <w:tcW w:w="4786" w:type="dxa"/>
+            <w:tcW w:w="5812" w:type="dxa"/>
           </w:tcPr>
           <w:p>
             <w:pPr>
@@ -1950,7 +3344,7 @@
             <w:pPr>
               <w:spacing w:after="0" w:line="400" w:lineRule="exact"/>
               <w:ind w:left="215"/>
-              <w:jc w:val="both"/>
+              <w:jc w:val="center"/>
               <w:rPr>
                 <w:rFonts w:eastAsia="Times New Roman"/>
                 <w:spacing w:val="-2"/>
@@ -1965,7 +3359,47 @@
                 <w:sz w:val="26"/>
                 <w:szCs w:val="26"/>
               </w:rPr>
-              <w:t>${CapBacLanhDao} ${TenLanhDao}</w:t>
+              <w:t>${</w:t>
+            </w:r>
+            <w:proofErr w:type="spellStart"/>
+            <w:r>
+              <w:rPr>
+                <w:b/>
+                <w:bCs/>
+                <w:sz w:val="26"/>
+                <w:szCs w:val="26"/>
+              </w:rPr>
+              <w:t>CapBacLanhDao</w:t>
+            </w:r>
+            <w:proofErr w:type="spellEnd"/>
+            <w:r>
+              <w:rPr>
+                <w:b/>
+                <w:bCs/>
+                <w:sz w:val="26"/>
+                <w:szCs w:val="26"/>
+              </w:rPr>
+              <w:t>} ${</w:t>
+            </w:r>
+            <w:proofErr w:type="spellStart"/>
+            <w:r>
+              <w:rPr>
+                <w:b/>
+                <w:bCs/>
+                <w:sz w:val="26"/>
+                <w:szCs w:val="26"/>
+              </w:rPr>
+              <w:t>TenLanhDao</w:t>
+            </w:r>
+            <w:proofErr w:type="spellEnd"/>
+            <w:r>
+              <w:rPr>
+                <w:b/>
+                <w:bCs/>
+                <w:sz w:val="26"/>
+                <w:szCs w:val="26"/>
+              </w:rPr>
+              <w:t>}</w:t>
             </w:r>
           </w:p>
         </w:tc>
@@ -2132,8 +3566,449 @@
           <w:sz w:val="16"/>
           <w:szCs w:val="16"/>
         </w:rPr>
-        <w:t xml:space="preserve">(1) Ghi rõ: Người bảo vệ quyền và lợi ích hợp pháp của người bị tố giác, người bị kiến nghị khởi tố; </w:t>
-      </w:r>
+        <w:t xml:space="preserve">(1) </w:t>
+      </w:r>
+      <w:proofErr w:type="spellStart"/>
+      <w:r>
+        <w:rPr>
+          <w:rFonts w:eastAsia="Times New Roman"/>
+          <w:spacing w:val="-2"/>
+          <w:sz w:val="16"/>
+          <w:szCs w:val="16"/>
+        </w:rPr>
+        <w:t>Ghi</w:t>
+      </w:r>
+      <w:proofErr w:type="spellEnd"/>
+      <w:r>
+        <w:rPr>
+          <w:rFonts w:eastAsia="Times New Roman"/>
+          <w:spacing w:val="-2"/>
+          <w:sz w:val="16"/>
+          <w:szCs w:val="16"/>
+        </w:rPr>
+        <w:t xml:space="preserve"> </w:t>
+      </w:r>
+      <w:proofErr w:type="spellStart"/>
+      <w:r>
+        <w:rPr>
+          <w:rFonts w:eastAsia="Times New Roman"/>
+          <w:spacing w:val="-2"/>
+          <w:sz w:val="16"/>
+          <w:szCs w:val="16"/>
+        </w:rPr>
+        <w:t>rõ</w:t>
+      </w:r>
+      <w:proofErr w:type="spellEnd"/>
+      <w:r>
+        <w:rPr>
+          <w:rFonts w:eastAsia="Times New Roman"/>
+          <w:spacing w:val="-2"/>
+          <w:sz w:val="16"/>
+          <w:szCs w:val="16"/>
+        </w:rPr>
+        <w:t xml:space="preserve">: </w:t>
+      </w:r>
+      <w:proofErr w:type="spellStart"/>
+      <w:r>
+        <w:rPr>
+          <w:rFonts w:eastAsia="Times New Roman"/>
+          <w:spacing w:val="-2"/>
+          <w:sz w:val="16"/>
+          <w:szCs w:val="16"/>
+        </w:rPr>
+        <w:t>Người</w:t>
+      </w:r>
+      <w:proofErr w:type="spellEnd"/>
+      <w:r>
+        <w:rPr>
+          <w:rFonts w:eastAsia="Times New Roman"/>
+          <w:spacing w:val="-2"/>
+          <w:sz w:val="16"/>
+          <w:szCs w:val="16"/>
+        </w:rPr>
+        <w:t xml:space="preserve"> </w:t>
+      </w:r>
+      <w:proofErr w:type="spellStart"/>
+      <w:r>
+        <w:rPr>
+          <w:rFonts w:eastAsia="Times New Roman"/>
+          <w:spacing w:val="-2"/>
+          <w:sz w:val="16"/>
+          <w:szCs w:val="16"/>
+        </w:rPr>
+        <w:t>bảo</w:t>
+      </w:r>
+      <w:proofErr w:type="spellEnd"/>
+      <w:r>
+        <w:rPr>
+          <w:rFonts w:eastAsia="Times New Roman"/>
+          <w:spacing w:val="-2"/>
+          <w:sz w:val="16"/>
+          <w:szCs w:val="16"/>
+        </w:rPr>
+        <w:t xml:space="preserve"> </w:t>
+      </w:r>
+      <w:proofErr w:type="spellStart"/>
+      <w:r>
+        <w:rPr>
+          <w:rFonts w:eastAsia="Times New Roman"/>
+          <w:spacing w:val="-2"/>
+          <w:sz w:val="16"/>
+          <w:szCs w:val="16"/>
+        </w:rPr>
+        <w:t>vệ</w:t>
+      </w:r>
+      <w:proofErr w:type="spellEnd"/>
+      <w:r>
+        <w:rPr>
+          <w:rFonts w:eastAsia="Times New Roman"/>
+          <w:spacing w:val="-2"/>
+          <w:sz w:val="16"/>
+          <w:szCs w:val="16"/>
+        </w:rPr>
+        <w:t xml:space="preserve"> </w:t>
+      </w:r>
+      <w:proofErr w:type="spellStart"/>
+      <w:r>
+        <w:rPr>
+          <w:rFonts w:eastAsia="Times New Roman"/>
+          <w:spacing w:val="-2"/>
+          <w:sz w:val="16"/>
+          <w:szCs w:val="16"/>
+        </w:rPr>
+        <w:t>quyền</w:t>
+      </w:r>
+      <w:proofErr w:type="spellEnd"/>
+      <w:r>
+        <w:rPr>
+          <w:rFonts w:eastAsia="Times New Roman"/>
+          <w:spacing w:val="-2"/>
+          <w:sz w:val="16"/>
+          <w:szCs w:val="16"/>
+        </w:rPr>
+        <w:t xml:space="preserve"> </w:t>
+      </w:r>
+      <w:proofErr w:type="spellStart"/>
+      <w:r>
+        <w:rPr>
+          <w:rFonts w:eastAsia="Times New Roman"/>
+          <w:spacing w:val="-2"/>
+          <w:sz w:val="16"/>
+          <w:szCs w:val="16"/>
+        </w:rPr>
+        <w:t>và</w:t>
+      </w:r>
+      <w:proofErr w:type="spellEnd"/>
+      <w:r>
+        <w:rPr>
+          <w:rFonts w:eastAsia="Times New Roman"/>
+          <w:spacing w:val="-2"/>
+          <w:sz w:val="16"/>
+          <w:szCs w:val="16"/>
+        </w:rPr>
+        <w:t xml:space="preserve"> </w:t>
+      </w:r>
+      <w:proofErr w:type="spellStart"/>
+      <w:r>
+        <w:rPr>
+          <w:rFonts w:eastAsia="Times New Roman"/>
+          <w:spacing w:val="-2"/>
+          <w:sz w:val="16"/>
+          <w:szCs w:val="16"/>
+        </w:rPr>
+        <w:t>lợi</w:t>
+      </w:r>
+      <w:proofErr w:type="spellEnd"/>
+      <w:r>
+        <w:rPr>
+          <w:rFonts w:eastAsia="Times New Roman"/>
+          <w:spacing w:val="-2"/>
+          <w:sz w:val="16"/>
+          <w:szCs w:val="16"/>
+        </w:rPr>
+        <w:t xml:space="preserve"> </w:t>
+      </w:r>
+      <w:proofErr w:type="spellStart"/>
+      <w:r>
+        <w:rPr>
+          <w:rFonts w:eastAsia="Times New Roman"/>
+          <w:spacing w:val="-2"/>
+          <w:sz w:val="16"/>
+          <w:szCs w:val="16"/>
+        </w:rPr>
+        <w:t>ích</w:t>
+      </w:r>
+      <w:proofErr w:type="spellEnd"/>
+      <w:r>
+        <w:rPr>
+          <w:rFonts w:eastAsia="Times New Roman"/>
+          <w:spacing w:val="-2"/>
+          <w:sz w:val="16"/>
+          <w:szCs w:val="16"/>
+        </w:rPr>
+        <w:t xml:space="preserve"> </w:t>
+      </w:r>
+      <w:proofErr w:type="spellStart"/>
+      <w:r>
+        <w:rPr>
+          <w:rFonts w:eastAsia="Times New Roman"/>
+          <w:spacing w:val="-2"/>
+          <w:sz w:val="16"/>
+          <w:szCs w:val="16"/>
+        </w:rPr>
+        <w:t>hợp</w:t>
+      </w:r>
+      <w:proofErr w:type="spellEnd"/>
+      <w:r>
+        <w:rPr>
+          <w:rFonts w:eastAsia="Times New Roman"/>
+          <w:spacing w:val="-2"/>
+          <w:sz w:val="16"/>
+          <w:szCs w:val="16"/>
+        </w:rPr>
+        <w:t xml:space="preserve"> </w:t>
+      </w:r>
+      <w:proofErr w:type="spellStart"/>
+      <w:r>
+        <w:rPr>
+          <w:rFonts w:eastAsia="Times New Roman"/>
+          <w:spacing w:val="-2"/>
+          <w:sz w:val="16"/>
+          <w:szCs w:val="16"/>
+        </w:rPr>
+        <w:t>pháp</w:t>
+      </w:r>
+      <w:proofErr w:type="spellEnd"/>
+      <w:r>
+        <w:rPr>
+          <w:rFonts w:eastAsia="Times New Roman"/>
+          <w:spacing w:val="-2"/>
+          <w:sz w:val="16"/>
+          <w:szCs w:val="16"/>
+        </w:rPr>
+        <w:t xml:space="preserve"> </w:t>
+      </w:r>
+      <w:proofErr w:type="spellStart"/>
+      <w:r>
+        <w:rPr>
+          <w:rFonts w:eastAsia="Times New Roman"/>
+          <w:spacing w:val="-2"/>
+          <w:sz w:val="16"/>
+          <w:szCs w:val="16"/>
+        </w:rPr>
+        <w:t>của</w:t>
+      </w:r>
+      <w:proofErr w:type="spellEnd"/>
+      <w:r>
+        <w:rPr>
+          <w:rFonts w:eastAsia="Times New Roman"/>
+          <w:spacing w:val="-2"/>
+          <w:sz w:val="16"/>
+          <w:szCs w:val="16"/>
+        </w:rPr>
+        <w:t xml:space="preserve"> </w:t>
+      </w:r>
+      <w:proofErr w:type="spellStart"/>
+      <w:r>
+        <w:rPr>
+          <w:rFonts w:eastAsia="Times New Roman"/>
+          <w:spacing w:val="-2"/>
+          <w:sz w:val="16"/>
+          <w:szCs w:val="16"/>
+        </w:rPr>
+        <w:t>người</w:t>
+      </w:r>
+      <w:proofErr w:type="spellEnd"/>
+      <w:r>
+        <w:rPr>
+          <w:rFonts w:eastAsia="Times New Roman"/>
+          <w:spacing w:val="-2"/>
+          <w:sz w:val="16"/>
+          <w:szCs w:val="16"/>
+        </w:rPr>
+        <w:t xml:space="preserve"> </w:t>
+      </w:r>
+      <w:proofErr w:type="spellStart"/>
+      <w:r>
+        <w:rPr>
+          <w:rFonts w:eastAsia="Times New Roman"/>
+          <w:spacing w:val="-2"/>
+          <w:sz w:val="16"/>
+          <w:szCs w:val="16"/>
+        </w:rPr>
+        <w:t>bị</w:t>
+      </w:r>
+      <w:proofErr w:type="spellEnd"/>
+      <w:r>
+        <w:rPr>
+          <w:rFonts w:eastAsia="Times New Roman"/>
+          <w:spacing w:val="-2"/>
+          <w:sz w:val="16"/>
+          <w:szCs w:val="16"/>
+        </w:rPr>
+        <w:t xml:space="preserve"> </w:t>
+      </w:r>
+      <w:proofErr w:type="spellStart"/>
+      <w:r>
+        <w:rPr>
+          <w:rFonts w:eastAsia="Times New Roman"/>
+          <w:spacing w:val="-2"/>
+          <w:sz w:val="16"/>
+          <w:szCs w:val="16"/>
+        </w:rPr>
+        <w:t>tố</w:t>
+      </w:r>
+      <w:proofErr w:type="spellEnd"/>
+      <w:r>
+        <w:rPr>
+          <w:rFonts w:eastAsia="Times New Roman"/>
+          <w:spacing w:val="-2"/>
+          <w:sz w:val="16"/>
+          <w:szCs w:val="16"/>
+        </w:rPr>
+        <w:t xml:space="preserve"> </w:t>
+      </w:r>
+      <w:proofErr w:type="spellStart"/>
+      <w:r>
+        <w:rPr>
+          <w:rFonts w:eastAsia="Times New Roman"/>
+          <w:spacing w:val="-2"/>
+          <w:sz w:val="16"/>
+          <w:szCs w:val="16"/>
+        </w:rPr>
+        <w:t>giác</w:t>
+      </w:r>
+      <w:proofErr w:type="spellEnd"/>
+      <w:r>
+        <w:rPr>
+          <w:rFonts w:eastAsia="Times New Roman"/>
+          <w:spacing w:val="-2"/>
+          <w:sz w:val="16"/>
+          <w:szCs w:val="16"/>
+        </w:rPr>
+        <w:t xml:space="preserve">, </w:t>
+      </w:r>
+      <w:proofErr w:type="spellStart"/>
+      <w:r>
+        <w:rPr>
+          <w:rFonts w:eastAsia="Times New Roman"/>
+          <w:spacing w:val="-2"/>
+          <w:sz w:val="16"/>
+          <w:szCs w:val="16"/>
+        </w:rPr>
+        <w:t>người</w:t>
+      </w:r>
+      <w:proofErr w:type="spellEnd"/>
+      <w:r>
+        <w:rPr>
+          <w:rFonts w:eastAsia="Times New Roman"/>
+          <w:spacing w:val="-2"/>
+          <w:sz w:val="16"/>
+          <w:szCs w:val="16"/>
+        </w:rPr>
+        <w:t xml:space="preserve"> </w:t>
+      </w:r>
+      <w:proofErr w:type="spellStart"/>
+      <w:r>
+        <w:rPr>
+          <w:rFonts w:eastAsia="Times New Roman"/>
+          <w:spacing w:val="-2"/>
+          <w:sz w:val="16"/>
+          <w:szCs w:val="16"/>
+        </w:rPr>
+        <w:t>bị</w:t>
+      </w:r>
+      <w:proofErr w:type="spellEnd"/>
+      <w:r>
+        <w:rPr>
+          <w:rFonts w:eastAsia="Times New Roman"/>
+          <w:spacing w:val="-2"/>
+          <w:sz w:val="16"/>
+          <w:szCs w:val="16"/>
+        </w:rPr>
+        <w:t xml:space="preserve"> </w:t>
+      </w:r>
+      <w:proofErr w:type="spellStart"/>
+      <w:r>
+        <w:rPr>
+          <w:rFonts w:eastAsia="Times New Roman"/>
+          <w:spacing w:val="-2"/>
+          <w:sz w:val="16"/>
+          <w:szCs w:val="16"/>
+        </w:rPr>
+        <w:t>kiến</w:t>
+      </w:r>
+      <w:proofErr w:type="spellEnd"/>
+      <w:r>
+        <w:rPr>
+          <w:rFonts w:eastAsia="Times New Roman"/>
+          <w:spacing w:val="-2"/>
+          <w:sz w:val="16"/>
+          <w:szCs w:val="16"/>
+        </w:rPr>
+        <w:t xml:space="preserve"> </w:t>
+      </w:r>
+      <w:proofErr w:type="spellStart"/>
+      <w:r>
+        <w:rPr>
+          <w:rFonts w:eastAsia="Times New Roman"/>
+          <w:spacing w:val="-2"/>
+          <w:sz w:val="16"/>
+          <w:szCs w:val="16"/>
+        </w:rPr>
+        <w:t>nghị</w:t>
+      </w:r>
+      <w:proofErr w:type="spellEnd"/>
+      <w:r>
+        <w:rPr>
+          <w:rFonts w:eastAsia="Times New Roman"/>
+          <w:spacing w:val="-2"/>
+          <w:sz w:val="16"/>
+          <w:szCs w:val="16"/>
+        </w:rPr>
+        <w:t xml:space="preserve"> </w:t>
+      </w:r>
+      <w:proofErr w:type="spellStart"/>
+      <w:r>
+        <w:rPr>
+          <w:rFonts w:eastAsia="Times New Roman"/>
+          <w:spacing w:val="-2"/>
+          <w:sz w:val="16"/>
+          <w:szCs w:val="16"/>
+        </w:rPr>
+        <w:t>khởi</w:t>
+      </w:r>
+      <w:proofErr w:type="spellEnd"/>
+      <w:r>
+        <w:rPr>
+          <w:rFonts w:eastAsia="Times New Roman"/>
+          <w:spacing w:val="-2"/>
+          <w:sz w:val="16"/>
+          <w:szCs w:val="16"/>
+        </w:rPr>
+        <w:t xml:space="preserve"> </w:t>
+      </w:r>
+      <w:proofErr w:type="spellStart"/>
+      <w:r>
+        <w:rPr>
+          <w:rFonts w:eastAsia="Times New Roman"/>
+          <w:spacing w:val="-2"/>
+          <w:sz w:val="16"/>
+          <w:szCs w:val="16"/>
+        </w:rPr>
+        <w:t>tố</w:t>
+      </w:r>
+      <w:proofErr w:type="spellEnd"/>
+      <w:r>
+        <w:rPr>
+          <w:rFonts w:eastAsia="Times New Roman"/>
+          <w:spacing w:val="-2"/>
+          <w:sz w:val="16"/>
+          <w:szCs w:val="16"/>
+        </w:rPr>
+        <w:t xml:space="preserve">; </w:t>
+      </w:r>
+      <w:proofErr w:type="spellStart"/>
       <w:r>
         <w:rPr>
           <w:rFonts w:eastAsia="Times New Roman"/>
@@ -2150,8 +4025,49 @@
           <w:sz w:val="16"/>
           <w:szCs w:val="16"/>
         </w:rPr>
-        <w:t>gười bào chữa</w:t>
-      </w:r>
+        <w:t>gười</w:t>
+      </w:r>
+      <w:proofErr w:type="spellEnd"/>
+      <w:r>
+        <w:rPr>
+          <w:rFonts w:eastAsia="Times New Roman"/>
+          <w:spacing w:val="-2"/>
+          <w:sz w:val="16"/>
+          <w:szCs w:val="16"/>
+        </w:rPr>
+        <w:t xml:space="preserve"> </w:t>
+      </w:r>
+      <w:proofErr w:type="spellStart"/>
+      <w:r>
+        <w:rPr>
+          <w:rFonts w:eastAsia="Times New Roman"/>
+          <w:spacing w:val="-2"/>
+          <w:sz w:val="16"/>
+          <w:szCs w:val="16"/>
+        </w:rPr>
+        <w:t>bào</w:t>
+      </w:r>
+      <w:proofErr w:type="spellEnd"/>
+      <w:r>
+        <w:rPr>
+          <w:rFonts w:eastAsia="Times New Roman"/>
+          <w:spacing w:val="-2"/>
+          <w:sz w:val="16"/>
+          <w:szCs w:val="16"/>
+        </w:rPr>
+        <w:t xml:space="preserve"> </w:t>
+      </w:r>
+      <w:proofErr w:type="spellStart"/>
+      <w:r>
+        <w:rPr>
+          <w:rFonts w:eastAsia="Times New Roman"/>
+          <w:spacing w:val="-2"/>
+          <w:sz w:val="16"/>
+          <w:szCs w:val="16"/>
+        </w:rPr>
+        <w:t>chữa</w:t>
+      </w:r>
+      <w:proofErr w:type="spellEnd"/>
       <w:r>
         <w:rPr>
           <w:rFonts w:eastAsia="Times New Roman"/>
@@ -2168,8 +4084,279 @@
           <w:sz w:val="16"/>
           <w:szCs w:val="16"/>
         </w:rPr>
-        <w:t xml:space="preserve"> người bảo vệ quyền và lợi ích hợp pháp của bị hại, đương sự</w:t>
-      </w:r>
+        <w:t xml:space="preserve"> </w:t>
+      </w:r>
+      <w:proofErr w:type="spellStart"/>
+      <w:r>
+        <w:rPr>
+          <w:rFonts w:eastAsia="Times New Roman"/>
+          <w:spacing w:val="-2"/>
+          <w:sz w:val="16"/>
+          <w:szCs w:val="16"/>
+        </w:rPr>
+        <w:t>người</w:t>
+      </w:r>
+      <w:proofErr w:type="spellEnd"/>
+      <w:r>
+        <w:rPr>
+          <w:rFonts w:eastAsia="Times New Roman"/>
+          <w:spacing w:val="-2"/>
+          <w:sz w:val="16"/>
+          <w:szCs w:val="16"/>
+        </w:rPr>
+        <w:t xml:space="preserve"> </w:t>
+      </w:r>
+      <w:proofErr w:type="spellStart"/>
+      <w:r>
+        <w:rPr>
+          <w:rFonts w:eastAsia="Times New Roman"/>
+          <w:spacing w:val="-2"/>
+          <w:sz w:val="16"/>
+          <w:szCs w:val="16"/>
+        </w:rPr>
+        <w:t>bảo</w:t>
+      </w:r>
+      <w:proofErr w:type="spellEnd"/>
+      <w:r>
+        <w:rPr>
+          <w:rFonts w:eastAsia="Times New Roman"/>
+          <w:spacing w:val="-2"/>
+          <w:sz w:val="16"/>
+          <w:szCs w:val="16"/>
+        </w:rPr>
+        <w:t xml:space="preserve"> </w:t>
+      </w:r>
+      <w:proofErr w:type="spellStart"/>
+      <w:r>
+        <w:rPr>
+          <w:rFonts w:eastAsia="Times New Roman"/>
+          <w:spacing w:val="-2"/>
+          <w:sz w:val="16"/>
+          <w:szCs w:val="16"/>
+        </w:rPr>
+        <w:t>vệ</w:t>
+      </w:r>
+      <w:proofErr w:type="spellEnd"/>
+      <w:r>
+        <w:rPr>
+          <w:rFonts w:eastAsia="Times New Roman"/>
+          <w:spacing w:val="-2"/>
+          <w:sz w:val="16"/>
+          <w:szCs w:val="16"/>
+        </w:rPr>
+        <w:t xml:space="preserve"> </w:t>
+      </w:r>
+      <w:proofErr w:type="spellStart"/>
+      <w:r>
+        <w:rPr>
+          <w:rFonts w:eastAsia="Times New Roman"/>
+          <w:spacing w:val="-2"/>
+          <w:sz w:val="16"/>
+          <w:szCs w:val="16"/>
+        </w:rPr>
+        <w:t>quyền</w:t>
+      </w:r>
+      <w:proofErr w:type="spellEnd"/>
+      <w:r>
+        <w:rPr>
+          <w:rFonts w:eastAsia="Times New Roman"/>
+          <w:spacing w:val="-2"/>
+          <w:sz w:val="16"/>
+          <w:szCs w:val="16"/>
+        </w:rPr>
+        <w:t xml:space="preserve"> </w:t>
+      </w:r>
+      <w:proofErr w:type="spellStart"/>
+      <w:r>
+        <w:rPr>
+          <w:rFonts w:eastAsia="Times New Roman"/>
+          <w:spacing w:val="-2"/>
+          <w:sz w:val="16"/>
+          <w:szCs w:val="16"/>
+        </w:rPr>
+        <w:t>và</w:t>
+      </w:r>
+      <w:proofErr w:type="spellEnd"/>
+      <w:r>
+        <w:rPr>
+          <w:rFonts w:eastAsia="Times New Roman"/>
+          <w:spacing w:val="-2"/>
+          <w:sz w:val="16"/>
+          <w:szCs w:val="16"/>
+        </w:rPr>
+        <w:t xml:space="preserve"> </w:t>
+      </w:r>
+      <w:proofErr w:type="spellStart"/>
+      <w:r>
+        <w:rPr>
+          <w:rFonts w:eastAsia="Times New Roman"/>
+          <w:spacing w:val="-2"/>
+          <w:sz w:val="16"/>
+          <w:szCs w:val="16"/>
+        </w:rPr>
+        <w:t>lợi</w:t>
+      </w:r>
+      <w:proofErr w:type="spellEnd"/>
+      <w:r>
+        <w:rPr>
+          <w:rFonts w:eastAsia="Times New Roman"/>
+          <w:spacing w:val="-2"/>
+          <w:sz w:val="16"/>
+          <w:szCs w:val="16"/>
+        </w:rPr>
+        <w:t xml:space="preserve"> </w:t>
+      </w:r>
+      <w:proofErr w:type="spellStart"/>
+      <w:r>
+        <w:rPr>
+          <w:rFonts w:eastAsia="Times New Roman"/>
+          <w:spacing w:val="-2"/>
+          <w:sz w:val="16"/>
+          <w:szCs w:val="16"/>
+        </w:rPr>
+        <w:t>ích</w:t>
+      </w:r>
+      <w:proofErr w:type="spellEnd"/>
+      <w:r>
+        <w:rPr>
+          <w:rFonts w:eastAsia="Times New Roman"/>
+          <w:spacing w:val="-2"/>
+          <w:sz w:val="16"/>
+          <w:szCs w:val="16"/>
+        </w:rPr>
+        <w:t xml:space="preserve"> </w:t>
+      </w:r>
+      <w:proofErr w:type="spellStart"/>
+      <w:r>
+        <w:rPr>
+          <w:rFonts w:eastAsia="Times New Roman"/>
+          <w:spacing w:val="-2"/>
+          <w:sz w:val="16"/>
+          <w:szCs w:val="16"/>
+        </w:rPr>
+        <w:t>hợp</w:t>
+      </w:r>
+      <w:proofErr w:type="spellEnd"/>
+      <w:r>
+        <w:rPr>
+          <w:rFonts w:eastAsia="Times New Roman"/>
+          <w:spacing w:val="-2"/>
+          <w:sz w:val="16"/>
+          <w:szCs w:val="16"/>
+        </w:rPr>
+        <w:t xml:space="preserve"> </w:t>
+      </w:r>
+      <w:proofErr w:type="spellStart"/>
+      <w:r>
+        <w:rPr>
+          <w:rFonts w:eastAsia="Times New Roman"/>
+          <w:spacing w:val="-2"/>
+          <w:sz w:val="16"/>
+          <w:szCs w:val="16"/>
+        </w:rPr>
+        <w:t>pháp</w:t>
+      </w:r>
+      <w:proofErr w:type="spellEnd"/>
+      <w:r>
+        <w:rPr>
+          <w:rFonts w:eastAsia="Times New Roman"/>
+          <w:spacing w:val="-2"/>
+          <w:sz w:val="16"/>
+          <w:szCs w:val="16"/>
+        </w:rPr>
+        <w:t xml:space="preserve"> </w:t>
+      </w:r>
+      <w:proofErr w:type="spellStart"/>
+      <w:r>
+        <w:rPr>
+          <w:rFonts w:eastAsia="Times New Roman"/>
+          <w:spacing w:val="-2"/>
+          <w:sz w:val="16"/>
+          <w:szCs w:val="16"/>
+        </w:rPr>
+        <w:t>của</w:t>
+      </w:r>
+      <w:proofErr w:type="spellEnd"/>
+      <w:r>
+        <w:rPr>
+          <w:rFonts w:eastAsia="Times New Roman"/>
+          <w:spacing w:val="-2"/>
+          <w:sz w:val="16"/>
+          <w:szCs w:val="16"/>
+        </w:rPr>
+        <w:t xml:space="preserve"> </w:t>
+      </w:r>
+      <w:proofErr w:type="spellStart"/>
+      <w:r>
+        <w:rPr>
+          <w:rFonts w:eastAsia="Times New Roman"/>
+          <w:spacing w:val="-2"/>
+          <w:sz w:val="16"/>
+          <w:szCs w:val="16"/>
+        </w:rPr>
+        <w:t>bị</w:t>
+      </w:r>
+      <w:proofErr w:type="spellEnd"/>
+      <w:r>
+        <w:rPr>
+          <w:rFonts w:eastAsia="Times New Roman"/>
+          <w:spacing w:val="-2"/>
+          <w:sz w:val="16"/>
+          <w:szCs w:val="16"/>
+        </w:rPr>
+        <w:t xml:space="preserve"> </w:t>
+      </w:r>
+      <w:proofErr w:type="spellStart"/>
+      <w:r>
+        <w:rPr>
+          <w:rFonts w:eastAsia="Times New Roman"/>
+          <w:spacing w:val="-2"/>
+          <w:sz w:val="16"/>
+          <w:szCs w:val="16"/>
+        </w:rPr>
+        <w:t>hại</w:t>
+      </w:r>
+      <w:proofErr w:type="spellEnd"/>
+      <w:r>
+        <w:rPr>
+          <w:rFonts w:eastAsia="Times New Roman"/>
+          <w:spacing w:val="-2"/>
+          <w:sz w:val="16"/>
+          <w:szCs w:val="16"/>
+        </w:rPr>
+        <w:t xml:space="preserve">, </w:t>
+      </w:r>
+      <w:proofErr w:type="spellStart"/>
+      <w:r>
+        <w:rPr>
+          <w:rFonts w:eastAsia="Times New Roman"/>
+          <w:spacing w:val="-2"/>
+          <w:sz w:val="16"/>
+          <w:szCs w:val="16"/>
+        </w:rPr>
+        <w:t>đương</w:t>
+      </w:r>
+      <w:proofErr w:type="spellEnd"/>
+      <w:r>
+        <w:rPr>
+          <w:rFonts w:eastAsia="Times New Roman"/>
+          <w:spacing w:val="-2"/>
+          <w:sz w:val="16"/>
+          <w:szCs w:val="16"/>
+        </w:rPr>
+        <w:t xml:space="preserve"> </w:t>
+      </w:r>
+      <w:proofErr w:type="spellStart"/>
+      <w:r>
+        <w:rPr>
+          <w:rFonts w:eastAsia="Times New Roman"/>
+          <w:spacing w:val="-2"/>
+          <w:sz w:val="16"/>
+          <w:szCs w:val="16"/>
+        </w:rPr>
+        <w:t>sự</w:t>
+      </w:r>
+      <w:proofErr w:type="spellEnd"/>
       <w:r>
         <w:rPr>
           <w:rFonts w:eastAsia="Times New Roman"/>
@@ -2218,15 +4405,317 @@
         </w:rPr>
         <w:t xml:space="preserve">) </w:t>
       </w:r>
-      <w:r>
-        <w:rPr>
-          <w:rFonts w:eastAsia="Times New Roman"/>
-          <w:spacing w:val="-2"/>
-          <w:sz w:val="16"/>
-          <w:szCs w:val="16"/>
-        </w:rPr>
-        <w:t>Đối với người bảo vệ quyền và lợi ích hợp pháp của người bị tố giác</w:t>
-      </w:r>
+      <w:proofErr w:type="spellStart"/>
+      <w:r>
+        <w:rPr>
+          <w:rFonts w:eastAsia="Times New Roman"/>
+          <w:spacing w:val="-2"/>
+          <w:sz w:val="16"/>
+          <w:szCs w:val="16"/>
+        </w:rPr>
+        <w:t>Đối</w:t>
+      </w:r>
+      <w:proofErr w:type="spellEnd"/>
+      <w:r>
+        <w:rPr>
+          <w:rFonts w:eastAsia="Times New Roman"/>
+          <w:spacing w:val="-2"/>
+          <w:sz w:val="16"/>
+          <w:szCs w:val="16"/>
+        </w:rPr>
+        <w:t xml:space="preserve"> </w:t>
+      </w:r>
+      <w:proofErr w:type="spellStart"/>
+      <w:r>
+        <w:rPr>
+          <w:rFonts w:eastAsia="Times New Roman"/>
+          <w:spacing w:val="-2"/>
+          <w:sz w:val="16"/>
+          <w:szCs w:val="16"/>
+        </w:rPr>
+        <w:t>với</w:t>
+      </w:r>
+      <w:proofErr w:type="spellEnd"/>
+      <w:r>
+        <w:rPr>
+          <w:rFonts w:eastAsia="Times New Roman"/>
+          <w:spacing w:val="-2"/>
+          <w:sz w:val="16"/>
+          <w:szCs w:val="16"/>
+        </w:rPr>
+        <w:t xml:space="preserve"> </w:t>
+      </w:r>
+      <w:proofErr w:type="spellStart"/>
+      <w:r>
+        <w:rPr>
+          <w:rFonts w:eastAsia="Times New Roman"/>
+          <w:spacing w:val="-2"/>
+          <w:sz w:val="16"/>
+          <w:szCs w:val="16"/>
+        </w:rPr>
+        <w:t>người</w:t>
+      </w:r>
+      <w:proofErr w:type="spellEnd"/>
+      <w:r>
+        <w:rPr>
+          <w:rFonts w:eastAsia="Times New Roman"/>
+          <w:spacing w:val="-2"/>
+          <w:sz w:val="16"/>
+          <w:szCs w:val="16"/>
+        </w:rPr>
+        <w:t xml:space="preserve"> </w:t>
+      </w:r>
+      <w:proofErr w:type="spellStart"/>
+      <w:r>
+        <w:rPr>
+          <w:rFonts w:eastAsia="Times New Roman"/>
+          <w:spacing w:val="-2"/>
+          <w:sz w:val="16"/>
+          <w:szCs w:val="16"/>
+        </w:rPr>
+        <w:t>bảo</w:t>
+      </w:r>
+      <w:proofErr w:type="spellEnd"/>
+      <w:r>
+        <w:rPr>
+          <w:rFonts w:eastAsia="Times New Roman"/>
+          <w:spacing w:val="-2"/>
+          <w:sz w:val="16"/>
+          <w:szCs w:val="16"/>
+        </w:rPr>
+        <w:t xml:space="preserve"> </w:t>
+      </w:r>
+      <w:proofErr w:type="spellStart"/>
+      <w:r>
+        <w:rPr>
+          <w:rFonts w:eastAsia="Times New Roman"/>
+          <w:spacing w:val="-2"/>
+          <w:sz w:val="16"/>
+          <w:szCs w:val="16"/>
+        </w:rPr>
+        <w:t>vệ</w:t>
+      </w:r>
+      <w:proofErr w:type="spellEnd"/>
+      <w:r>
+        <w:rPr>
+          <w:rFonts w:eastAsia="Times New Roman"/>
+          <w:spacing w:val="-2"/>
+          <w:sz w:val="16"/>
+          <w:szCs w:val="16"/>
+        </w:rPr>
+        <w:t xml:space="preserve"> </w:t>
+      </w:r>
+      <w:proofErr w:type="spellStart"/>
+      <w:r>
+        <w:rPr>
+          <w:rFonts w:eastAsia="Times New Roman"/>
+          <w:spacing w:val="-2"/>
+          <w:sz w:val="16"/>
+          <w:szCs w:val="16"/>
+        </w:rPr>
+        <w:t>quyền</w:t>
+      </w:r>
+      <w:proofErr w:type="spellEnd"/>
+      <w:r>
+        <w:rPr>
+          <w:rFonts w:eastAsia="Times New Roman"/>
+          <w:spacing w:val="-2"/>
+          <w:sz w:val="16"/>
+          <w:szCs w:val="16"/>
+        </w:rPr>
+        <w:t xml:space="preserve"> </w:t>
+      </w:r>
+      <w:proofErr w:type="spellStart"/>
+      <w:r>
+        <w:rPr>
+          <w:rFonts w:eastAsia="Times New Roman"/>
+          <w:spacing w:val="-2"/>
+          <w:sz w:val="16"/>
+          <w:szCs w:val="16"/>
+        </w:rPr>
+        <w:t>và</w:t>
+      </w:r>
+      <w:proofErr w:type="spellEnd"/>
+      <w:r>
+        <w:rPr>
+          <w:rFonts w:eastAsia="Times New Roman"/>
+          <w:spacing w:val="-2"/>
+          <w:sz w:val="16"/>
+          <w:szCs w:val="16"/>
+        </w:rPr>
+        <w:t xml:space="preserve"> </w:t>
+      </w:r>
+      <w:proofErr w:type="spellStart"/>
+      <w:r>
+        <w:rPr>
+          <w:rFonts w:eastAsia="Times New Roman"/>
+          <w:spacing w:val="-2"/>
+          <w:sz w:val="16"/>
+          <w:szCs w:val="16"/>
+        </w:rPr>
+        <w:t>lợi</w:t>
+      </w:r>
+      <w:proofErr w:type="spellEnd"/>
+      <w:r>
+        <w:rPr>
+          <w:rFonts w:eastAsia="Times New Roman"/>
+          <w:spacing w:val="-2"/>
+          <w:sz w:val="16"/>
+          <w:szCs w:val="16"/>
+        </w:rPr>
+        <w:t xml:space="preserve"> </w:t>
+      </w:r>
+      <w:proofErr w:type="spellStart"/>
+      <w:r>
+        <w:rPr>
+          <w:rFonts w:eastAsia="Times New Roman"/>
+          <w:spacing w:val="-2"/>
+          <w:sz w:val="16"/>
+          <w:szCs w:val="16"/>
+        </w:rPr>
+        <w:t>ích</w:t>
+      </w:r>
+      <w:proofErr w:type="spellEnd"/>
+      <w:r>
+        <w:rPr>
+          <w:rFonts w:eastAsia="Times New Roman"/>
+          <w:spacing w:val="-2"/>
+          <w:sz w:val="16"/>
+          <w:szCs w:val="16"/>
+        </w:rPr>
+        <w:t xml:space="preserve"> </w:t>
+      </w:r>
+      <w:proofErr w:type="spellStart"/>
+      <w:r>
+        <w:rPr>
+          <w:rFonts w:eastAsia="Times New Roman"/>
+          <w:spacing w:val="-2"/>
+          <w:sz w:val="16"/>
+          <w:szCs w:val="16"/>
+        </w:rPr>
+        <w:t>hợp</w:t>
+      </w:r>
+      <w:proofErr w:type="spellEnd"/>
+      <w:r>
+        <w:rPr>
+          <w:rFonts w:eastAsia="Times New Roman"/>
+          <w:spacing w:val="-2"/>
+          <w:sz w:val="16"/>
+          <w:szCs w:val="16"/>
+        </w:rPr>
+        <w:t xml:space="preserve"> </w:t>
+      </w:r>
+      <w:proofErr w:type="spellStart"/>
+      <w:r>
+        <w:rPr>
+          <w:rFonts w:eastAsia="Times New Roman"/>
+          <w:spacing w:val="-2"/>
+          <w:sz w:val="16"/>
+          <w:szCs w:val="16"/>
+        </w:rPr>
+        <w:t>pháp</w:t>
+      </w:r>
+      <w:proofErr w:type="spellEnd"/>
+      <w:r>
+        <w:rPr>
+          <w:rFonts w:eastAsia="Times New Roman"/>
+          <w:spacing w:val="-2"/>
+          <w:sz w:val="16"/>
+          <w:szCs w:val="16"/>
+        </w:rPr>
+        <w:t xml:space="preserve"> </w:t>
+      </w:r>
+      <w:proofErr w:type="spellStart"/>
+      <w:r>
+        <w:rPr>
+          <w:rFonts w:eastAsia="Times New Roman"/>
+          <w:spacing w:val="-2"/>
+          <w:sz w:val="16"/>
+          <w:szCs w:val="16"/>
+        </w:rPr>
+        <w:t>của</w:t>
+      </w:r>
+      <w:proofErr w:type="spellEnd"/>
+      <w:r>
+        <w:rPr>
+          <w:rFonts w:eastAsia="Times New Roman"/>
+          <w:spacing w:val="-2"/>
+          <w:sz w:val="16"/>
+          <w:szCs w:val="16"/>
+        </w:rPr>
+        <w:t xml:space="preserve"> </w:t>
+      </w:r>
+      <w:proofErr w:type="spellStart"/>
+      <w:r>
+        <w:rPr>
+          <w:rFonts w:eastAsia="Times New Roman"/>
+          <w:spacing w:val="-2"/>
+          <w:sz w:val="16"/>
+          <w:szCs w:val="16"/>
+        </w:rPr>
+        <w:t>người</w:t>
+      </w:r>
+      <w:proofErr w:type="spellEnd"/>
+      <w:r>
+        <w:rPr>
+          <w:rFonts w:eastAsia="Times New Roman"/>
+          <w:spacing w:val="-2"/>
+          <w:sz w:val="16"/>
+          <w:szCs w:val="16"/>
+        </w:rPr>
+        <w:t xml:space="preserve"> </w:t>
+      </w:r>
+      <w:proofErr w:type="spellStart"/>
+      <w:r>
+        <w:rPr>
+          <w:rFonts w:eastAsia="Times New Roman"/>
+          <w:spacing w:val="-2"/>
+          <w:sz w:val="16"/>
+          <w:szCs w:val="16"/>
+        </w:rPr>
+        <w:t>bị</w:t>
+      </w:r>
+      <w:proofErr w:type="spellEnd"/>
+      <w:r>
+        <w:rPr>
+          <w:rFonts w:eastAsia="Times New Roman"/>
+          <w:spacing w:val="-2"/>
+          <w:sz w:val="16"/>
+          <w:szCs w:val="16"/>
+        </w:rPr>
+        <w:t xml:space="preserve"> </w:t>
+      </w:r>
+      <w:proofErr w:type="spellStart"/>
+      <w:r>
+        <w:rPr>
+          <w:rFonts w:eastAsia="Times New Roman"/>
+          <w:spacing w:val="-2"/>
+          <w:sz w:val="16"/>
+          <w:szCs w:val="16"/>
+        </w:rPr>
+        <w:t>tố</w:t>
+      </w:r>
+      <w:proofErr w:type="spellEnd"/>
+      <w:r>
+        <w:rPr>
+          <w:rFonts w:eastAsia="Times New Roman"/>
+          <w:spacing w:val="-2"/>
+          <w:sz w:val="16"/>
+          <w:szCs w:val="16"/>
+        </w:rPr>
+        <w:t xml:space="preserve"> </w:t>
+      </w:r>
+      <w:proofErr w:type="spellStart"/>
+      <w:r>
+        <w:rPr>
+          <w:rFonts w:eastAsia="Times New Roman"/>
+          <w:spacing w:val="-2"/>
+          <w:sz w:val="16"/>
+          <w:szCs w:val="16"/>
+        </w:rPr>
+        <w:t>giác</w:t>
+      </w:r>
+      <w:proofErr w:type="spellEnd"/>
       <w:r>
         <w:rPr>
           <w:rFonts w:eastAsia="Times New Roman"/>
@@ -2243,52 +4732,1096 @@
           <w:sz w:val="16"/>
           <w:szCs w:val="16"/>
         </w:rPr>
-        <w:t xml:space="preserve"> người bị kiến nghị khởi tố</w:t>
-      </w:r>
-      <w:r>
-        <w:rPr>
-          <w:rFonts w:eastAsia="Times New Roman"/>
-          <w:spacing w:val="-2"/>
-          <w:sz w:val="16"/>
-          <w:szCs w:val="16"/>
-        </w:rPr>
-        <w:t>; người bảo vệ quyền và lợi ích hợp pháp của bị hại, đương sự</w:t>
-      </w:r>
-      <w:r>
-        <w:rPr>
-          <w:rFonts w:eastAsia="Times New Roman"/>
-          <w:spacing w:val="-2"/>
-          <w:sz w:val="16"/>
-          <w:szCs w:val="16"/>
-        </w:rPr>
-        <w:t xml:space="preserve">: Lấy lời khai; đối chất; nhận dạng; nhận biết giọng nói của người mà mình bảo vệ. </w:t>
-      </w:r>
-      <w:r>
-        <w:rPr>
-          <w:rFonts w:eastAsia="Times New Roman"/>
-          <w:spacing w:val="-2"/>
-          <w:sz w:val="16"/>
-          <w:szCs w:val="16"/>
-        </w:rPr>
-        <w:t xml:space="preserve">Đối với người bào chữa: </w:t>
-      </w:r>
-      <w:r>
-        <w:rPr>
-          <w:rFonts w:eastAsia="Times New Roman"/>
-          <w:spacing w:val="-2"/>
-          <w:sz w:val="16"/>
-          <w:szCs w:val="16"/>
-        </w:rPr>
-        <w:t>Lấy lời khai của người bị bắt, bị tạm giữ; h</w:t>
-      </w:r>
-      <w:r>
-        <w:rPr>
-          <w:rFonts w:eastAsia="Times New Roman"/>
-          <w:spacing w:val="-2"/>
-          <w:sz w:val="16"/>
-          <w:szCs w:val="16"/>
-        </w:rPr>
-        <w:t xml:space="preserve">ỏi cung </w:t>
+        <w:t xml:space="preserve"> </w:t>
+      </w:r>
+      <w:proofErr w:type="spellStart"/>
+      <w:r>
+        <w:rPr>
+          <w:rFonts w:eastAsia="Times New Roman"/>
+          <w:spacing w:val="-2"/>
+          <w:sz w:val="16"/>
+          <w:szCs w:val="16"/>
+        </w:rPr>
+        <w:t>người</w:t>
+      </w:r>
+      <w:proofErr w:type="spellEnd"/>
+      <w:r>
+        <w:rPr>
+          <w:rFonts w:eastAsia="Times New Roman"/>
+          <w:spacing w:val="-2"/>
+          <w:sz w:val="16"/>
+          <w:szCs w:val="16"/>
+        </w:rPr>
+        <w:t xml:space="preserve"> </w:t>
+      </w:r>
+      <w:proofErr w:type="spellStart"/>
+      <w:r>
+        <w:rPr>
+          <w:rFonts w:eastAsia="Times New Roman"/>
+          <w:spacing w:val="-2"/>
+          <w:sz w:val="16"/>
+          <w:szCs w:val="16"/>
+        </w:rPr>
+        <w:t>bị</w:t>
+      </w:r>
+      <w:proofErr w:type="spellEnd"/>
+      <w:r>
+        <w:rPr>
+          <w:rFonts w:eastAsia="Times New Roman"/>
+          <w:spacing w:val="-2"/>
+          <w:sz w:val="16"/>
+          <w:szCs w:val="16"/>
+        </w:rPr>
+        <w:t xml:space="preserve"> </w:t>
+      </w:r>
+      <w:proofErr w:type="spellStart"/>
+      <w:r>
+        <w:rPr>
+          <w:rFonts w:eastAsia="Times New Roman"/>
+          <w:spacing w:val="-2"/>
+          <w:sz w:val="16"/>
+          <w:szCs w:val="16"/>
+        </w:rPr>
+        <w:t>kiến</w:t>
+      </w:r>
+      <w:proofErr w:type="spellEnd"/>
+      <w:r>
+        <w:rPr>
+          <w:rFonts w:eastAsia="Times New Roman"/>
+          <w:spacing w:val="-2"/>
+          <w:sz w:val="16"/>
+          <w:szCs w:val="16"/>
+        </w:rPr>
+        <w:t xml:space="preserve"> </w:t>
+      </w:r>
+      <w:proofErr w:type="spellStart"/>
+      <w:r>
+        <w:rPr>
+          <w:rFonts w:eastAsia="Times New Roman"/>
+          <w:spacing w:val="-2"/>
+          <w:sz w:val="16"/>
+          <w:szCs w:val="16"/>
+        </w:rPr>
+        <w:t>nghị</w:t>
+      </w:r>
+      <w:proofErr w:type="spellEnd"/>
+      <w:r>
+        <w:rPr>
+          <w:rFonts w:eastAsia="Times New Roman"/>
+          <w:spacing w:val="-2"/>
+          <w:sz w:val="16"/>
+          <w:szCs w:val="16"/>
+        </w:rPr>
+        <w:t xml:space="preserve"> </w:t>
+      </w:r>
+      <w:proofErr w:type="spellStart"/>
+      <w:r>
+        <w:rPr>
+          <w:rFonts w:eastAsia="Times New Roman"/>
+          <w:spacing w:val="-2"/>
+          <w:sz w:val="16"/>
+          <w:szCs w:val="16"/>
+        </w:rPr>
+        <w:t>khởi</w:t>
+      </w:r>
+      <w:proofErr w:type="spellEnd"/>
+      <w:r>
+        <w:rPr>
+          <w:rFonts w:eastAsia="Times New Roman"/>
+          <w:spacing w:val="-2"/>
+          <w:sz w:val="16"/>
+          <w:szCs w:val="16"/>
+        </w:rPr>
+        <w:t xml:space="preserve"> </w:t>
+      </w:r>
+      <w:proofErr w:type="spellStart"/>
+      <w:r>
+        <w:rPr>
+          <w:rFonts w:eastAsia="Times New Roman"/>
+          <w:spacing w:val="-2"/>
+          <w:sz w:val="16"/>
+          <w:szCs w:val="16"/>
+        </w:rPr>
+        <w:t>tố</w:t>
+      </w:r>
+      <w:proofErr w:type="spellEnd"/>
+      <w:r>
+        <w:rPr>
+          <w:rFonts w:eastAsia="Times New Roman"/>
+          <w:spacing w:val="-2"/>
+          <w:sz w:val="16"/>
+          <w:szCs w:val="16"/>
+        </w:rPr>
+        <w:t xml:space="preserve">; </w:t>
+      </w:r>
+      <w:proofErr w:type="spellStart"/>
+      <w:r>
+        <w:rPr>
+          <w:rFonts w:eastAsia="Times New Roman"/>
+          <w:spacing w:val="-2"/>
+          <w:sz w:val="16"/>
+          <w:szCs w:val="16"/>
+        </w:rPr>
+        <w:t>người</w:t>
+      </w:r>
+      <w:proofErr w:type="spellEnd"/>
+      <w:r>
+        <w:rPr>
+          <w:rFonts w:eastAsia="Times New Roman"/>
+          <w:spacing w:val="-2"/>
+          <w:sz w:val="16"/>
+          <w:szCs w:val="16"/>
+        </w:rPr>
+        <w:t xml:space="preserve"> </w:t>
+      </w:r>
+      <w:proofErr w:type="spellStart"/>
+      <w:r>
+        <w:rPr>
+          <w:rFonts w:eastAsia="Times New Roman"/>
+          <w:spacing w:val="-2"/>
+          <w:sz w:val="16"/>
+          <w:szCs w:val="16"/>
+        </w:rPr>
+        <w:t>bảo</w:t>
+      </w:r>
+      <w:proofErr w:type="spellEnd"/>
+      <w:r>
+        <w:rPr>
+          <w:rFonts w:eastAsia="Times New Roman"/>
+          <w:spacing w:val="-2"/>
+          <w:sz w:val="16"/>
+          <w:szCs w:val="16"/>
+        </w:rPr>
+        <w:t xml:space="preserve"> </w:t>
+      </w:r>
+      <w:proofErr w:type="spellStart"/>
+      <w:r>
+        <w:rPr>
+          <w:rFonts w:eastAsia="Times New Roman"/>
+          <w:spacing w:val="-2"/>
+          <w:sz w:val="16"/>
+          <w:szCs w:val="16"/>
+        </w:rPr>
+        <w:t>vệ</w:t>
+      </w:r>
+      <w:proofErr w:type="spellEnd"/>
+      <w:r>
+        <w:rPr>
+          <w:rFonts w:eastAsia="Times New Roman"/>
+          <w:spacing w:val="-2"/>
+          <w:sz w:val="16"/>
+          <w:szCs w:val="16"/>
+        </w:rPr>
+        <w:t xml:space="preserve"> </w:t>
+      </w:r>
+      <w:proofErr w:type="spellStart"/>
+      <w:r>
+        <w:rPr>
+          <w:rFonts w:eastAsia="Times New Roman"/>
+          <w:spacing w:val="-2"/>
+          <w:sz w:val="16"/>
+          <w:szCs w:val="16"/>
+        </w:rPr>
+        <w:t>quyền</w:t>
+      </w:r>
+      <w:proofErr w:type="spellEnd"/>
+      <w:r>
+        <w:rPr>
+          <w:rFonts w:eastAsia="Times New Roman"/>
+          <w:spacing w:val="-2"/>
+          <w:sz w:val="16"/>
+          <w:szCs w:val="16"/>
+        </w:rPr>
+        <w:t xml:space="preserve"> </w:t>
+      </w:r>
+      <w:proofErr w:type="spellStart"/>
+      <w:r>
+        <w:rPr>
+          <w:rFonts w:eastAsia="Times New Roman"/>
+          <w:spacing w:val="-2"/>
+          <w:sz w:val="16"/>
+          <w:szCs w:val="16"/>
+        </w:rPr>
+        <w:t>và</w:t>
+      </w:r>
+      <w:proofErr w:type="spellEnd"/>
+      <w:r>
+        <w:rPr>
+          <w:rFonts w:eastAsia="Times New Roman"/>
+          <w:spacing w:val="-2"/>
+          <w:sz w:val="16"/>
+          <w:szCs w:val="16"/>
+        </w:rPr>
+        <w:t xml:space="preserve"> </w:t>
+      </w:r>
+      <w:proofErr w:type="spellStart"/>
+      <w:r>
+        <w:rPr>
+          <w:rFonts w:eastAsia="Times New Roman"/>
+          <w:spacing w:val="-2"/>
+          <w:sz w:val="16"/>
+          <w:szCs w:val="16"/>
+        </w:rPr>
+        <w:t>lợi</w:t>
+      </w:r>
+      <w:proofErr w:type="spellEnd"/>
+      <w:r>
+        <w:rPr>
+          <w:rFonts w:eastAsia="Times New Roman"/>
+          <w:spacing w:val="-2"/>
+          <w:sz w:val="16"/>
+          <w:szCs w:val="16"/>
+        </w:rPr>
+        <w:t xml:space="preserve"> </w:t>
+      </w:r>
+      <w:proofErr w:type="spellStart"/>
+      <w:r>
+        <w:rPr>
+          <w:rFonts w:eastAsia="Times New Roman"/>
+          <w:spacing w:val="-2"/>
+          <w:sz w:val="16"/>
+          <w:szCs w:val="16"/>
+        </w:rPr>
+        <w:t>ích</w:t>
+      </w:r>
+      <w:proofErr w:type="spellEnd"/>
+      <w:r>
+        <w:rPr>
+          <w:rFonts w:eastAsia="Times New Roman"/>
+          <w:spacing w:val="-2"/>
+          <w:sz w:val="16"/>
+          <w:szCs w:val="16"/>
+        </w:rPr>
+        <w:t xml:space="preserve"> </w:t>
+      </w:r>
+      <w:proofErr w:type="spellStart"/>
+      <w:r>
+        <w:rPr>
+          <w:rFonts w:eastAsia="Times New Roman"/>
+          <w:spacing w:val="-2"/>
+          <w:sz w:val="16"/>
+          <w:szCs w:val="16"/>
+        </w:rPr>
+        <w:t>hợp</w:t>
+      </w:r>
+      <w:proofErr w:type="spellEnd"/>
+      <w:r>
+        <w:rPr>
+          <w:rFonts w:eastAsia="Times New Roman"/>
+          <w:spacing w:val="-2"/>
+          <w:sz w:val="16"/>
+          <w:szCs w:val="16"/>
+        </w:rPr>
+        <w:t xml:space="preserve"> </w:t>
+      </w:r>
+      <w:proofErr w:type="spellStart"/>
+      <w:r>
+        <w:rPr>
+          <w:rFonts w:eastAsia="Times New Roman"/>
+          <w:spacing w:val="-2"/>
+          <w:sz w:val="16"/>
+          <w:szCs w:val="16"/>
+        </w:rPr>
+        <w:t>pháp</w:t>
+      </w:r>
+      <w:proofErr w:type="spellEnd"/>
+      <w:r>
+        <w:rPr>
+          <w:rFonts w:eastAsia="Times New Roman"/>
+          <w:spacing w:val="-2"/>
+          <w:sz w:val="16"/>
+          <w:szCs w:val="16"/>
+        </w:rPr>
+        <w:t xml:space="preserve"> </w:t>
+      </w:r>
+      <w:proofErr w:type="spellStart"/>
+      <w:r>
+        <w:rPr>
+          <w:rFonts w:eastAsia="Times New Roman"/>
+          <w:spacing w:val="-2"/>
+          <w:sz w:val="16"/>
+          <w:szCs w:val="16"/>
+        </w:rPr>
+        <w:t>của</w:t>
+      </w:r>
+      <w:proofErr w:type="spellEnd"/>
+      <w:r>
+        <w:rPr>
+          <w:rFonts w:eastAsia="Times New Roman"/>
+          <w:spacing w:val="-2"/>
+          <w:sz w:val="16"/>
+          <w:szCs w:val="16"/>
+        </w:rPr>
+        <w:t xml:space="preserve"> </w:t>
+      </w:r>
+      <w:proofErr w:type="spellStart"/>
+      <w:r>
+        <w:rPr>
+          <w:rFonts w:eastAsia="Times New Roman"/>
+          <w:spacing w:val="-2"/>
+          <w:sz w:val="16"/>
+          <w:szCs w:val="16"/>
+        </w:rPr>
+        <w:t>bị</w:t>
+      </w:r>
+      <w:proofErr w:type="spellEnd"/>
+      <w:r>
+        <w:rPr>
+          <w:rFonts w:eastAsia="Times New Roman"/>
+          <w:spacing w:val="-2"/>
+          <w:sz w:val="16"/>
+          <w:szCs w:val="16"/>
+        </w:rPr>
+        <w:t xml:space="preserve"> </w:t>
+      </w:r>
+      <w:proofErr w:type="spellStart"/>
+      <w:r>
+        <w:rPr>
+          <w:rFonts w:eastAsia="Times New Roman"/>
+          <w:spacing w:val="-2"/>
+          <w:sz w:val="16"/>
+          <w:szCs w:val="16"/>
+        </w:rPr>
+        <w:t>hại</w:t>
+      </w:r>
+      <w:proofErr w:type="spellEnd"/>
+      <w:r>
+        <w:rPr>
+          <w:rFonts w:eastAsia="Times New Roman"/>
+          <w:spacing w:val="-2"/>
+          <w:sz w:val="16"/>
+          <w:szCs w:val="16"/>
+        </w:rPr>
+        <w:t xml:space="preserve">, </w:t>
+      </w:r>
+      <w:proofErr w:type="spellStart"/>
+      <w:r>
+        <w:rPr>
+          <w:rFonts w:eastAsia="Times New Roman"/>
+          <w:spacing w:val="-2"/>
+          <w:sz w:val="16"/>
+          <w:szCs w:val="16"/>
+        </w:rPr>
+        <w:t>đương</w:t>
+      </w:r>
+      <w:proofErr w:type="spellEnd"/>
+      <w:r>
+        <w:rPr>
+          <w:rFonts w:eastAsia="Times New Roman"/>
+          <w:spacing w:val="-2"/>
+          <w:sz w:val="16"/>
+          <w:szCs w:val="16"/>
+        </w:rPr>
+        <w:t xml:space="preserve"> </w:t>
+      </w:r>
+      <w:proofErr w:type="spellStart"/>
+      <w:r>
+        <w:rPr>
+          <w:rFonts w:eastAsia="Times New Roman"/>
+          <w:spacing w:val="-2"/>
+          <w:sz w:val="16"/>
+          <w:szCs w:val="16"/>
+        </w:rPr>
+        <w:t>sự</w:t>
+      </w:r>
+      <w:proofErr w:type="spellEnd"/>
+      <w:r>
+        <w:rPr>
+          <w:rFonts w:eastAsia="Times New Roman"/>
+          <w:spacing w:val="-2"/>
+          <w:sz w:val="16"/>
+          <w:szCs w:val="16"/>
+        </w:rPr>
+        <w:t xml:space="preserve">: </w:t>
+      </w:r>
+      <w:proofErr w:type="spellStart"/>
+      <w:r>
+        <w:rPr>
+          <w:rFonts w:eastAsia="Times New Roman"/>
+          <w:spacing w:val="-2"/>
+          <w:sz w:val="16"/>
+          <w:szCs w:val="16"/>
+        </w:rPr>
+        <w:t>Lấy</w:t>
+      </w:r>
+      <w:proofErr w:type="spellEnd"/>
+      <w:r>
+        <w:rPr>
+          <w:rFonts w:eastAsia="Times New Roman"/>
+          <w:spacing w:val="-2"/>
+          <w:sz w:val="16"/>
+          <w:szCs w:val="16"/>
+        </w:rPr>
+        <w:t xml:space="preserve"> </w:t>
+      </w:r>
+      <w:proofErr w:type="spellStart"/>
+      <w:r>
+        <w:rPr>
+          <w:rFonts w:eastAsia="Times New Roman"/>
+          <w:spacing w:val="-2"/>
+          <w:sz w:val="16"/>
+          <w:szCs w:val="16"/>
+        </w:rPr>
+        <w:t>lời</w:t>
+      </w:r>
+      <w:proofErr w:type="spellEnd"/>
+      <w:r>
+        <w:rPr>
+          <w:rFonts w:eastAsia="Times New Roman"/>
+          <w:spacing w:val="-2"/>
+          <w:sz w:val="16"/>
+          <w:szCs w:val="16"/>
+        </w:rPr>
+        <w:t xml:space="preserve"> </w:t>
+      </w:r>
+      <w:proofErr w:type="spellStart"/>
+      <w:r>
+        <w:rPr>
+          <w:rFonts w:eastAsia="Times New Roman"/>
+          <w:spacing w:val="-2"/>
+          <w:sz w:val="16"/>
+          <w:szCs w:val="16"/>
+        </w:rPr>
+        <w:t>khai</w:t>
+      </w:r>
+      <w:proofErr w:type="spellEnd"/>
+      <w:r>
+        <w:rPr>
+          <w:rFonts w:eastAsia="Times New Roman"/>
+          <w:spacing w:val="-2"/>
+          <w:sz w:val="16"/>
+          <w:szCs w:val="16"/>
+        </w:rPr>
+        <w:t xml:space="preserve">; </w:t>
+      </w:r>
+      <w:proofErr w:type="spellStart"/>
+      <w:r>
+        <w:rPr>
+          <w:rFonts w:eastAsia="Times New Roman"/>
+          <w:spacing w:val="-2"/>
+          <w:sz w:val="16"/>
+          <w:szCs w:val="16"/>
+        </w:rPr>
+        <w:t>đối</w:t>
+      </w:r>
+      <w:proofErr w:type="spellEnd"/>
+      <w:r>
+        <w:rPr>
+          <w:rFonts w:eastAsia="Times New Roman"/>
+          <w:spacing w:val="-2"/>
+          <w:sz w:val="16"/>
+          <w:szCs w:val="16"/>
+        </w:rPr>
+        <w:t xml:space="preserve"> </w:t>
+      </w:r>
+      <w:proofErr w:type="spellStart"/>
+      <w:r>
+        <w:rPr>
+          <w:rFonts w:eastAsia="Times New Roman"/>
+          <w:spacing w:val="-2"/>
+          <w:sz w:val="16"/>
+          <w:szCs w:val="16"/>
+        </w:rPr>
+        <w:t>chất</w:t>
+      </w:r>
+      <w:proofErr w:type="spellEnd"/>
+      <w:r>
+        <w:rPr>
+          <w:rFonts w:eastAsia="Times New Roman"/>
+          <w:spacing w:val="-2"/>
+          <w:sz w:val="16"/>
+          <w:szCs w:val="16"/>
+        </w:rPr>
+        <w:t xml:space="preserve">; </w:t>
+      </w:r>
+      <w:proofErr w:type="spellStart"/>
+      <w:r>
+        <w:rPr>
+          <w:rFonts w:eastAsia="Times New Roman"/>
+          <w:spacing w:val="-2"/>
+          <w:sz w:val="16"/>
+          <w:szCs w:val="16"/>
+        </w:rPr>
+        <w:t>nhận</w:t>
+      </w:r>
+      <w:proofErr w:type="spellEnd"/>
+      <w:r>
+        <w:rPr>
+          <w:rFonts w:eastAsia="Times New Roman"/>
+          <w:spacing w:val="-2"/>
+          <w:sz w:val="16"/>
+          <w:szCs w:val="16"/>
+        </w:rPr>
+        <w:t xml:space="preserve"> </w:t>
+      </w:r>
+      <w:proofErr w:type="spellStart"/>
+      <w:r>
+        <w:rPr>
+          <w:rFonts w:eastAsia="Times New Roman"/>
+          <w:spacing w:val="-2"/>
+          <w:sz w:val="16"/>
+          <w:szCs w:val="16"/>
+        </w:rPr>
+        <w:t>dạng</w:t>
+      </w:r>
+      <w:proofErr w:type="spellEnd"/>
+      <w:r>
+        <w:rPr>
+          <w:rFonts w:eastAsia="Times New Roman"/>
+          <w:spacing w:val="-2"/>
+          <w:sz w:val="16"/>
+          <w:szCs w:val="16"/>
+        </w:rPr>
+        <w:t xml:space="preserve">; </w:t>
+      </w:r>
+      <w:proofErr w:type="spellStart"/>
+      <w:r>
+        <w:rPr>
+          <w:rFonts w:eastAsia="Times New Roman"/>
+          <w:spacing w:val="-2"/>
+          <w:sz w:val="16"/>
+          <w:szCs w:val="16"/>
+        </w:rPr>
+        <w:t>nhận</w:t>
+      </w:r>
+      <w:proofErr w:type="spellEnd"/>
+      <w:r>
+        <w:rPr>
+          <w:rFonts w:eastAsia="Times New Roman"/>
+          <w:spacing w:val="-2"/>
+          <w:sz w:val="16"/>
+          <w:szCs w:val="16"/>
+        </w:rPr>
+        <w:t xml:space="preserve"> </w:t>
+      </w:r>
+      <w:proofErr w:type="spellStart"/>
+      <w:r>
+        <w:rPr>
+          <w:rFonts w:eastAsia="Times New Roman"/>
+          <w:spacing w:val="-2"/>
+          <w:sz w:val="16"/>
+          <w:szCs w:val="16"/>
+        </w:rPr>
+        <w:t>biết</w:t>
+      </w:r>
+      <w:proofErr w:type="spellEnd"/>
+      <w:r>
+        <w:rPr>
+          <w:rFonts w:eastAsia="Times New Roman"/>
+          <w:spacing w:val="-2"/>
+          <w:sz w:val="16"/>
+          <w:szCs w:val="16"/>
+        </w:rPr>
+        <w:t xml:space="preserve"> </w:t>
+      </w:r>
+      <w:proofErr w:type="spellStart"/>
+      <w:r>
+        <w:rPr>
+          <w:rFonts w:eastAsia="Times New Roman"/>
+          <w:spacing w:val="-2"/>
+          <w:sz w:val="16"/>
+          <w:szCs w:val="16"/>
+        </w:rPr>
+        <w:t>giọng</w:t>
+      </w:r>
+      <w:proofErr w:type="spellEnd"/>
+      <w:r>
+        <w:rPr>
+          <w:rFonts w:eastAsia="Times New Roman"/>
+          <w:spacing w:val="-2"/>
+          <w:sz w:val="16"/>
+          <w:szCs w:val="16"/>
+        </w:rPr>
+        <w:t xml:space="preserve"> </w:t>
+      </w:r>
+      <w:proofErr w:type="spellStart"/>
+      <w:r>
+        <w:rPr>
+          <w:rFonts w:eastAsia="Times New Roman"/>
+          <w:spacing w:val="-2"/>
+          <w:sz w:val="16"/>
+          <w:szCs w:val="16"/>
+        </w:rPr>
+        <w:t>nói</w:t>
+      </w:r>
+      <w:proofErr w:type="spellEnd"/>
+      <w:r>
+        <w:rPr>
+          <w:rFonts w:eastAsia="Times New Roman"/>
+          <w:spacing w:val="-2"/>
+          <w:sz w:val="16"/>
+          <w:szCs w:val="16"/>
+        </w:rPr>
+        <w:t xml:space="preserve"> </w:t>
+      </w:r>
+      <w:proofErr w:type="spellStart"/>
+      <w:r>
+        <w:rPr>
+          <w:rFonts w:eastAsia="Times New Roman"/>
+          <w:spacing w:val="-2"/>
+          <w:sz w:val="16"/>
+          <w:szCs w:val="16"/>
+        </w:rPr>
+        <w:t>của</w:t>
+      </w:r>
+      <w:proofErr w:type="spellEnd"/>
+      <w:r>
+        <w:rPr>
+          <w:rFonts w:eastAsia="Times New Roman"/>
+          <w:spacing w:val="-2"/>
+          <w:sz w:val="16"/>
+          <w:szCs w:val="16"/>
+        </w:rPr>
+        <w:t xml:space="preserve"> </w:t>
+      </w:r>
+      <w:proofErr w:type="spellStart"/>
+      <w:r>
+        <w:rPr>
+          <w:rFonts w:eastAsia="Times New Roman"/>
+          <w:spacing w:val="-2"/>
+          <w:sz w:val="16"/>
+          <w:szCs w:val="16"/>
+        </w:rPr>
+        <w:t>người</w:t>
+      </w:r>
+      <w:proofErr w:type="spellEnd"/>
+      <w:r>
+        <w:rPr>
+          <w:rFonts w:eastAsia="Times New Roman"/>
+          <w:spacing w:val="-2"/>
+          <w:sz w:val="16"/>
+          <w:szCs w:val="16"/>
+        </w:rPr>
+        <w:t xml:space="preserve"> </w:t>
+      </w:r>
+      <w:proofErr w:type="spellStart"/>
+      <w:r>
+        <w:rPr>
+          <w:rFonts w:eastAsia="Times New Roman"/>
+          <w:spacing w:val="-2"/>
+          <w:sz w:val="16"/>
+          <w:szCs w:val="16"/>
+        </w:rPr>
+        <w:t>mà</w:t>
+      </w:r>
+      <w:proofErr w:type="spellEnd"/>
+      <w:r>
+        <w:rPr>
+          <w:rFonts w:eastAsia="Times New Roman"/>
+          <w:spacing w:val="-2"/>
+          <w:sz w:val="16"/>
+          <w:szCs w:val="16"/>
+        </w:rPr>
+        <w:t xml:space="preserve"> </w:t>
+      </w:r>
+      <w:proofErr w:type="spellStart"/>
+      <w:r>
+        <w:rPr>
+          <w:rFonts w:eastAsia="Times New Roman"/>
+          <w:spacing w:val="-2"/>
+          <w:sz w:val="16"/>
+          <w:szCs w:val="16"/>
+        </w:rPr>
+        <w:t>mình</w:t>
+      </w:r>
+      <w:proofErr w:type="spellEnd"/>
+      <w:r>
+        <w:rPr>
+          <w:rFonts w:eastAsia="Times New Roman"/>
+          <w:spacing w:val="-2"/>
+          <w:sz w:val="16"/>
+          <w:szCs w:val="16"/>
+        </w:rPr>
+        <w:t xml:space="preserve"> </w:t>
+      </w:r>
+      <w:proofErr w:type="spellStart"/>
+      <w:r>
+        <w:rPr>
+          <w:rFonts w:eastAsia="Times New Roman"/>
+          <w:spacing w:val="-2"/>
+          <w:sz w:val="16"/>
+          <w:szCs w:val="16"/>
+        </w:rPr>
+        <w:t>bảo</w:t>
+      </w:r>
+      <w:proofErr w:type="spellEnd"/>
+      <w:r>
+        <w:rPr>
+          <w:rFonts w:eastAsia="Times New Roman"/>
+          <w:spacing w:val="-2"/>
+          <w:sz w:val="16"/>
+          <w:szCs w:val="16"/>
+        </w:rPr>
+        <w:t xml:space="preserve"> </w:t>
+      </w:r>
+      <w:proofErr w:type="spellStart"/>
+      <w:r>
+        <w:rPr>
+          <w:rFonts w:eastAsia="Times New Roman"/>
+          <w:spacing w:val="-2"/>
+          <w:sz w:val="16"/>
+          <w:szCs w:val="16"/>
+        </w:rPr>
+        <w:t>vệ</w:t>
+      </w:r>
+      <w:proofErr w:type="spellEnd"/>
+      <w:r>
+        <w:rPr>
+          <w:rFonts w:eastAsia="Times New Roman"/>
+          <w:spacing w:val="-2"/>
+          <w:sz w:val="16"/>
+          <w:szCs w:val="16"/>
+        </w:rPr>
+        <w:t xml:space="preserve">. </w:t>
+      </w:r>
+      <w:proofErr w:type="spellStart"/>
+      <w:r>
+        <w:rPr>
+          <w:rFonts w:eastAsia="Times New Roman"/>
+          <w:spacing w:val="-2"/>
+          <w:sz w:val="16"/>
+          <w:szCs w:val="16"/>
+        </w:rPr>
+        <w:t>Đối</w:t>
+      </w:r>
+      <w:proofErr w:type="spellEnd"/>
+      <w:r>
+        <w:rPr>
+          <w:rFonts w:eastAsia="Times New Roman"/>
+          <w:spacing w:val="-2"/>
+          <w:sz w:val="16"/>
+          <w:szCs w:val="16"/>
+        </w:rPr>
+        <w:t xml:space="preserve"> </w:t>
+      </w:r>
+      <w:proofErr w:type="spellStart"/>
+      <w:r>
+        <w:rPr>
+          <w:rFonts w:eastAsia="Times New Roman"/>
+          <w:spacing w:val="-2"/>
+          <w:sz w:val="16"/>
+          <w:szCs w:val="16"/>
+        </w:rPr>
+        <w:t>với</w:t>
+      </w:r>
+      <w:proofErr w:type="spellEnd"/>
+      <w:r>
+        <w:rPr>
+          <w:rFonts w:eastAsia="Times New Roman"/>
+          <w:spacing w:val="-2"/>
+          <w:sz w:val="16"/>
+          <w:szCs w:val="16"/>
+        </w:rPr>
+        <w:t xml:space="preserve"> </w:t>
+      </w:r>
+      <w:proofErr w:type="spellStart"/>
+      <w:r>
+        <w:rPr>
+          <w:rFonts w:eastAsia="Times New Roman"/>
+          <w:spacing w:val="-2"/>
+          <w:sz w:val="16"/>
+          <w:szCs w:val="16"/>
+        </w:rPr>
+        <w:t>người</w:t>
+      </w:r>
+      <w:proofErr w:type="spellEnd"/>
+      <w:r>
+        <w:rPr>
+          <w:rFonts w:eastAsia="Times New Roman"/>
+          <w:spacing w:val="-2"/>
+          <w:sz w:val="16"/>
+          <w:szCs w:val="16"/>
+        </w:rPr>
+        <w:t xml:space="preserve"> </w:t>
+      </w:r>
+      <w:proofErr w:type="spellStart"/>
+      <w:r>
+        <w:rPr>
+          <w:rFonts w:eastAsia="Times New Roman"/>
+          <w:spacing w:val="-2"/>
+          <w:sz w:val="16"/>
+          <w:szCs w:val="16"/>
+        </w:rPr>
+        <w:t>bào</w:t>
+      </w:r>
+      <w:proofErr w:type="spellEnd"/>
+      <w:r>
+        <w:rPr>
+          <w:rFonts w:eastAsia="Times New Roman"/>
+          <w:spacing w:val="-2"/>
+          <w:sz w:val="16"/>
+          <w:szCs w:val="16"/>
+        </w:rPr>
+        <w:t xml:space="preserve"> </w:t>
+      </w:r>
+      <w:proofErr w:type="spellStart"/>
+      <w:r>
+        <w:rPr>
+          <w:rFonts w:eastAsia="Times New Roman"/>
+          <w:spacing w:val="-2"/>
+          <w:sz w:val="16"/>
+          <w:szCs w:val="16"/>
+        </w:rPr>
+        <w:t>chữa</w:t>
+      </w:r>
+      <w:proofErr w:type="spellEnd"/>
+      <w:r>
+        <w:rPr>
+          <w:rFonts w:eastAsia="Times New Roman"/>
+          <w:spacing w:val="-2"/>
+          <w:sz w:val="16"/>
+          <w:szCs w:val="16"/>
+        </w:rPr>
+        <w:t xml:space="preserve">: </w:t>
+      </w:r>
+      <w:proofErr w:type="spellStart"/>
+      <w:r>
+        <w:rPr>
+          <w:rFonts w:eastAsia="Times New Roman"/>
+          <w:spacing w:val="-2"/>
+          <w:sz w:val="16"/>
+          <w:szCs w:val="16"/>
+        </w:rPr>
+        <w:t>Lấy</w:t>
+      </w:r>
+      <w:proofErr w:type="spellEnd"/>
+      <w:r>
+        <w:rPr>
+          <w:rFonts w:eastAsia="Times New Roman"/>
+          <w:spacing w:val="-2"/>
+          <w:sz w:val="16"/>
+          <w:szCs w:val="16"/>
+        </w:rPr>
+        <w:t xml:space="preserve"> </w:t>
+      </w:r>
+      <w:proofErr w:type="spellStart"/>
+      <w:r>
+        <w:rPr>
+          <w:rFonts w:eastAsia="Times New Roman"/>
+          <w:spacing w:val="-2"/>
+          <w:sz w:val="16"/>
+          <w:szCs w:val="16"/>
+        </w:rPr>
+        <w:t>lời</w:t>
+      </w:r>
+      <w:proofErr w:type="spellEnd"/>
+      <w:r>
+        <w:rPr>
+          <w:rFonts w:eastAsia="Times New Roman"/>
+          <w:spacing w:val="-2"/>
+          <w:sz w:val="16"/>
+          <w:szCs w:val="16"/>
+        </w:rPr>
+        <w:t xml:space="preserve"> </w:t>
+      </w:r>
+      <w:proofErr w:type="spellStart"/>
+      <w:r>
+        <w:rPr>
+          <w:rFonts w:eastAsia="Times New Roman"/>
+          <w:spacing w:val="-2"/>
+          <w:sz w:val="16"/>
+          <w:szCs w:val="16"/>
+        </w:rPr>
+        <w:t>khai</w:t>
+      </w:r>
+      <w:proofErr w:type="spellEnd"/>
+      <w:r>
+        <w:rPr>
+          <w:rFonts w:eastAsia="Times New Roman"/>
+          <w:spacing w:val="-2"/>
+          <w:sz w:val="16"/>
+          <w:szCs w:val="16"/>
+        </w:rPr>
+        <w:t xml:space="preserve"> </w:t>
+      </w:r>
+      <w:proofErr w:type="spellStart"/>
+      <w:r>
+        <w:rPr>
+          <w:rFonts w:eastAsia="Times New Roman"/>
+          <w:spacing w:val="-2"/>
+          <w:sz w:val="16"/>
+          <w:szCs w:val="16"/>
+        </w:rPr>
+        <w:t>của</w:t>
+      </w:r>
+      <w:proofErr w:type="spellEnd"/>
+      <w:r>
+        <w:rPr>
+          <w:rFonts w:eastAsia="Times New Roman"/>
+          <w:spacing w:val="-2"/>
+          <w:sz w:val="16"/>
+          <w:szCs w:val="16"/>
+        </w:rPr>
+        <w:t xml:space="preserve"> </w:t>
+      </w:r>
+      <w:proofErr w:type="spellStart"/>
+      <w:r>
+        <w:rPr>
+          <w:rFonts w:eastAsia="Times New Roman"/>
+          <w:spacing w:val="-2"/>
+          <w:sz w:val="16"/>
+          <w:szCs w:val="16"/>
+        </w:rPr>
+        <w:t>người</w:t>
+      </w:r>
+      <w:proofErr w:type="spellEnd"/>
+      <w:r>
+        <w:rPr>
+          <w:rFonts w:eastAsia="Times New Roman"/>
+          <w:spacing w:val="-2"/>
+          <w:sz w:val="16"/>
+          <w:szCs w:val="16"/>
+        </w:rPr>
+        <w:t xml:space="preserve"> </w:t>
+      </w:r>
+      <w:proofErr w:type="spellStart"/>
+      <w:r>
+        <w:rPr>
+          <w:rFonts w:eastAsia="Times New Roman"/>
+          <w:spacing w:val="-2"/>
+          <w:sz w:val="16"/>
+          <w:szCs w:val="16"/>
+        </w:rPr>
+        <w:t>bị</w:t>
+      </w:r>
+      <w:proofErr w:type="spellEnd"/>
+      <w:r>
+        <w:rPr>
+          <w:rFonts w:eastAsia="Times New Roman"/>
+          <w:spacing w:val="-2"/>
+          <w:sz w:val="16"/>
+          <w:szCs w:val="16"/>
+        </w:rPr>
+        <w:t xml:space="preserve"> </w:t>
+      </w:r>
+      <w:proofErr w:type="spellStart"/>
+      <w:r>
+        <w:rPr>
+          <w:rFonts w:eastAsia="Times New Roman"/>
+          <w:spacing w:val="-2"/>
+          <w:sz w:val="16"/>
+          <w:szCs w:val="16"/>
+        </w:rPr>
+        <w:t>bắt</w:t>
+      </w:r>
+      <w:proofErr w:type="spellEnd"/>
+      <w:r>
+        <w:rPr>
+          <w:rFonts w:eastAsia="Times New Roman"/>
+          <w:spacing w:val="-2"/>
+          <w:sz w:val="16"/>
+          <w:szCs w:val="16"/>
+        </w:rPr>
+        <w:t xml:space="preserve">, </w:t>
+      </w:r>
+      <w:proofErr w:type="spellStart"/>
+      <w:r>
+        <w:rPr>
+          <w:rFonts w:eastAsia="Times New Roman"/>
+          <w:spacing w:val="-2"/>
+          <w:sz w:val="16"/>
+          <w:szCs w:val="16"/>
+        </w:rPr>
+        <w:t>bị</w:t>
+      </w:r>
+      <w:proofErr w:type="spellEnd"/>
+      <w:r>
+        <w:rPr>
+          <w:rFonts w:eastAsia="Times New Roman"/>
+          <w:spacing w:val="-2"/>
+          <w:sz w:val="16"/>
+          <w:szCs w:val="16"/>
+        </w:rPr>
+        <w:t xml:space="preserve"> </w:t>
+      </w:r>
+      <w:proofErr w:type="spellStart"/>
+      <w:r>
+        <w:rPr>
+          <w:rFonts w:eastAsia="Times New Roman"/>
+          <w:spacing w:val="-2"/>
+          <w:sz w:val="16"/>
+          <w:szCs w:val="16"/>
+        </w:rPr>
+        <w:t>tạm</w:t>
+      </w:r>
+      <w:proofErr w:type="spellEnd"/>
+      <w:r>
+        <w:rPr>
+          <w:rFonts w:eastAsia="Times New Roman"/>
+          <w:spacing w:val="-2"/>
+          <w:sz w:val="16"/>
+          <w:szCs w:val="16"/>
+        </w:rPr>
+        <w:t xml:space="preserve"> </w:t>
+      </w:r>
+      <w:proofErr w:type="spellStart"/>
+      <w:r>
+        <w:rPr>
+          <w:rFonts w:eastAsia="Times New Roman"/>
+          <w:spacing w:val="-2"/>
+          <w:sz w:val="16"/>
+          <w:szCs w:val="16"/>
+        </w:rPr>
+        <w:t>giữ</w:t>
+      </w:r>
+      <w:proofErr w:type="spellEnd"/>
+      <w:r>
+        <w:rPr>
+          <w:rFonts w:eastAsia="Times New Roman"/>
+          <w:spacing w:val="-2"/>
+          <w:sz w:val="16"/>
+          <w:szCs w:val="16"/>
+        </w:rPr>
+        <w:t xml:space="preserve">; </w:t>
+      </w:r>
+      <w:proofErr w:type="spellStart"/>
+      <w:r>
+        <w:rPr>
+          <w:rFonts w:eastAsia="Times New Roman"/>
+          <w:spacing w:val="-2"/>
+          <w:sz w:val="16"/>
+          <w:szCs w:val="16"/>
+        </w:rPr>
+        <w:t>h</w:t>
+      </w:r>
+      <w:r>
+        <w:rPr>
+          <w:rFonts w:eastAsia="Times New Roman"/>
+          <w:spacing w:val="-2"/>
+          <w:sz w:val="16"/>
+          <w:szCs w:val="16"/>
+        </w:rPr>
+        <w:t>ỏi</w:t>
+      </w:r>
+      <w:proofErr w:type="spellEnd"/>
+      <w:r>
+        <w:rPr>
+          <w:rFonts w:eastAsia="Times New Roman"/>
+          <w:spacing w:val="-2"/>
+          <w:sz w:val="16"/>
+          <w:szCs w:val="16"/>
+        </w:rPr>
+        <w:t xml:space="preserve"> </w:t>
+      </w:r>
+      <w:proofErr w:type="spellStart"/>
+      <w:r>
+        <w:rPr>
+          <w:rFonts w:eastAsia="Times New Roman"/>
+          <w:spacing w:val="-2"/>
+          <w:sz w:val="16"/>
+          <w:szCs w:val="16"/>
+        </w:rPr>
+        <w:t>cung</w:t>
+      </w:r>
+      <w:proofErr w:type="spellEnd"/>
+      <w:r>
+        <w:rPr>
+          <w:rFonts w:eastAsia="Times New Roman"/>
+          <w:spacing w:val="-2"/>
+          <w:sz w:val="16"/>
+          <w:szCs w:val="16"/>
+        </w:rPr>
+        <w:t xml:space="preserve"> </w:t>
       </w:r>
       <w:r>
         <w:rPr>
@@ -2315,17 +5848,48 @@
           <w:sz w:val="16"/>
           <w:szCs w:val="16"/>
         </w:rPr>
-        <w:t xml:space="preserve"> đ</w:t>
-      </w:r>
-      <w:r>
-        <w:rPr>
-          <w:rFonts w:eastAsia="Times New Roman"/>
-          <w:spacing w:val="-2"/>
-          <w:sz w:val="16"/>
-          <w:szCs w:val="16"/>
-        </w:rPr>
-        <w:t>ối chất</w:t>
-      </w:r>
+        <w:t xml:space="preserve"> </w:t>
+      </w:r>
+      <w:proofErr w:type="spellStart"/>
+      <w:r>
+        <w:rPr>
+          <w:rFonts w:eastAsia="Times New Roman"/>
+          <w:spacing w:val="-2"/>
+          <w:sz w:val="16"/>
+          <w:szCs w:val="16"/>
+        </w:rPr>
+        <w:t>đ</w:t>
+      </w:r>
+      <w:r>
+        <w:rPr>
+          <w:rFonts w:eastAsia="Times New Roman"/>
+          <w:spacing w:val="-2"/>
+          <w:sz w:val="16"/>
+          <w:szCs w:val="16"/>
+        </w:rPr>
+        <w:t>ối</w:t>
+      </w:r>
+      <w:proofErr w:type="spellEnd"/>
+      <w:r>
+        <w:rPr>
+          <w:rFonts w:eastAsia="Times New Roman"/>
+          <w:spacing w:val="-2"/>
+          <w:sz w:val="16"/>
+          <w:szCs w:val="16"/>
+        </w:rPr>
+        <w:t xml:space="preserve"> </w:t>
+      </w:r>
+      <w:proofErr w:type="spellStart"/>
+      <w:r>
+        <w:rPr>
+          <w:rFonts w:eastAsia="Times New Roman"/>
+          <w:spacing w:val="-2"/>
+          <w:sz w:val="16"/>
+          <w:szCs w:val="16"/>
+        </w:rPr>
+        <w:t>chất</w:t>
+      </w:r>
+      <w:proofErr w:type="spellEnd"/>
       <w:r>
         <w:rPr>
           <w:rFonts w:eastAsia="Times New Roman"/>
@@ -2342,17 +5906,48 @@
           <w:sz w:val="16"/>
           <w:szCs w:val="16"/>
         </w:rPr>
-        <w:t xml:space="preserve"> n</w:t>
-      </w:r>
-      <w:r>
-        <w:rPr>
-          <w:rFonts w:eastAsia="Times New Roman"/>
-          <w:spacing w:val="-2"/>
-          <w:sz w:val="16"/>
-          <w:szCs w:val="16"/>
-        </w:rPr>
-        <w:t>hận dạng</w:t>
-      </w:r>
+        <w:t xml:space="preserve"> </w:t>
+      </w:r>
+      <w:proofErr w:type="spellStart"/>
+      <w:r>
+        <w:rPr>
+          <w:rFonts w:eastAsia="Times New Roman"/>
+          <w:spacing w:val="-2"/>
+          <w:sz w:val="16"/>
+          <w:szCs w:val="16"/>
+        </w:rPr>
+        <w:t>n</w:t>
+      </w:r>
+      <w:r>
+        <w:rPr>
+          <w:rFonts w:eastAsia="Times New Roman"/>
+          <w:spacing w:val="-2"/>
+          <w:sz w:val="16"/>
+          <w:szCs w:val="16"/>
+        </w:rPr>
+        <w:t>hận</w:t>
+      </w:r>
+      <w:proofErr w:type="spellEnd"/>
+      <w:r>
+        <w:rPr>
+          <w:rFonts w:eastAsia="Times New Roman"/>
+          <w:spacing w:val="-2"/>
+          <w:sz w:val="16"/>
+          <w:szCs w:val="16"/>
+        </w:rPr>
+        <w:t xml:space="preserve"> </w:t>
+      </w:r>
+      <w:proofErr w:type="spellStart"/>
+      <w:r>
+        <w:rPr>
+          <w:rFonts w:eastAsia="Times New Roman"/>
+          <w:spacing w:val="-2"/>
+          <w:sz w:val="16"/>
+          <w:szCs w:val="16"/>
+        </w:rPr>
+        <w:t>dạng</w:t>
+      </w:r>
+      <w:proofErr w:type="spellEnd"/>
       <w:r>
         <w:rPr>
           <w:rFonts w:eastAsia="Times New Roman"/>
@@ -2371,32 +5966,285 @@
         </w:rPr>
         <w:t xml:space="preserve"> </w:t>
       </w:r>
-      <w:r>
-        <w:rPr>
-          <w:rFonts w:eastAsia="Times New Roman"/>
-          <w:spacing w:val="-2"/>
-          <w:sz w:val="16"/>
-          <w:szCs w:val="16"/>
-        </w:rPr>
-        <w:t>nhận biết giọng nói</w:t>
-      </w:r>
-      <w:r>
-        <w:rPr>
-          <w:rFonts w:eastAsia="Times New Roman"/>
-          <w:spacing w:val="-2"/>
-          <w:sz w:val="16"/>
-          <w:szCs w:val="16"/>
-        </w:rPr>
-        <w:t xml:space="preserve"> hoặc hoạt động điều tra khác</w:t>
-      </w:r>
-      <w:r>
-        <w:rPr>
-          <w:rFonts w:eastAsia="Times New Roman"/>
-          <w:spacing w:val="-2"/>
-          <w:sz w:val="16"/>
-          <w:szCs w:val="16"/>
-        </w:rPr>
-        <w:t xml:space="preserve"> theo quy định của BLTTHS.</w:t>
+      <w:proofErr w:type="spellStart"/>
+      <w:r>
+        <w:rPr>
+          <w:rFonts w:eastAsia="Times New Roman"/>
+          <w:spacing w:val="-2"/>
+          <w:sz w:val="16"/>
+          <w:szCs w:val="16"/>
+        </w:rPr>
+        <w:t>nhận</w:t>
+      </w:r>
+      <w:proofErr w:type="spellEnd"/>
+      <w:r>
+        <w:rPr>
+          <w:rFonts w:eastAsia="Times New Roman"/>
+          <w:spacing w:val="-2"/>
+          <w:sz w:val="16"/>
+          <w:szCs w:val="16"/>
+        </w:rPr>
+        <w:t xml:space="preserve"> </w:t>
+      </w:r>
+      <w:proofErr w:type="spellStart"/>
+      <w:r>
+        <w:rPr>
+          <w:rFonts w:eastAsia="Times New Roman"/>
+          <w:spacing w:val="-2"/>
+          <w:sz w:val="16"/>
+          <w:szCs w:val="16"/>
+        </w:rPr>
+        <w:t>biết</w:t>
+      </w:r>
+      <w:proofErr w:type="spellEnd"/>
+      <w:r>
+        <w:rPr>
+          <w:rFonts w:eastAsia="Times New Roman"/>
+          <w:spacing w:val="-2"/>
+          <w:sz w:val="16"/>
+          <w:szCs w:val="16"/>
+        </w:rPr>
+        <w:t xml:space="preserve"> </w:t>
+      </w:r>
+      <w:proofErr w:type="spellStart"/>
+      <w:r>
+        <w:rPr>
+          <w:rFonts w:eastAsia="Times New Roman"/>
+          <w:spacing w:val="-2"/>
+          <w:sz w:val="16"/>
+          <w:szCs w:val="16"/>
+        </w:rPr>
+        <w:t>giọng</w:t>
+      </w:r>
+      <w:proofErr w:type="spellEnd"/>
+      <w:r>
+        <w:rPr>
+          <w:rFonts w:eastAsia="Times New Roman"/>
+          <w:spacing w:val="-2"/>
+          <w:sz w:val="16"/>
+          <w:szCs w:val="16"/>
+        </w:rPr>
+        <w:t xml:space="preserve"> </w:t>
+      </w:r>
+      <w:proofErr w:type="spellStart"/>
+      <w:r>
+        <w:rPr>
+          <w:rFonts w:eastAsia="Times New Roman"/>
+          <w:spacing w:val="-2"/>
+          <w:sz w:val="16"/>
+          <w:szCs w:val="16"/>
+        </w:rPr>
+        <w:t>nói</w:t>
+      </w:r>
+      <w:proofErr w:type="spellEnd"/>
+      <w:r>
+        <w:rPr>
+          <w:rFonts w:eastAsia="Times New Roman"/>
+          <w:spacing w:val="-2"/>
+          <w:sz w:val="16"/>
+          <w:szCs w:val="16"/>
+        </w:rPr>
+        <w:t xml:space="preserve"> </w:t>
+      </w:r>
+      <w:proofErr w:type="spellStart"/>
+      <w:r>
+        <w:rPr>
+          <w:rFonts w:eastAsia="Times New Roman"/>
+          <w:spacing w:val="-2"/>
+          <w:sz w:val="16"/>
+          <w:szCs w:val="16"/>
+        </w:rPr>
+        <w:t>hoặc</w:t>
+      </w:r>
+      <w:proofErr w:type="spellEnd"/>
+      <w:r>
+        <w:rPr>
+          <w:rFonts w:eastAsia="Times New Roman"/>
+          <w:spacing w:val="-2"/>
+          <w:sz w:val="16"/>
+          <w:szCs w:val="16"/>
+        </w:rPr>
+        <w:t xml:space="preserve"> </w:t>
+      </w:r>
+      <w:proofErr w:type="spellStart"/>
+      <w:r>
+        <w:rPr>
+          <w:rFonts w:eastAsia="Times New Roman"/>
+          <w:spacing w:val="-2"/>
+          <w:sz w:val="16"/>
+          <w:szCs w:val="16"/>
+        </w:rPr>
+        <w:t>hoạt</w:t>
+      </w:r>
+      <w:proofErr w:type="spellEnd"/>
+      <w:r>
+        <w:rPr>
+          <w:rFonts w:eastAsia="Times New Roman"/>
+          <w:spacing w:val="-2"/>
+          <w:sz w:val="16"/>
+          <w:szCs w:val="16"/>
+        </w:rPr>
+        <w:t xml:space="preserve"> </w:t>
+      </w:r>
+      <w:proofErr w:type="spellStart"/>
+      <w:r>
+        <w:rPr>
+          <w:rFonts w:eastAsia="Times New Roman"/>
+          <w:spacing w:val="-2"/>
+          <w:sz w:val="16"/>
+          <w:szCs w:val="16"/>
+        </w:rPr>
+        <w:t>động</w:t>
+      </w:r>
+      <w:proofErr w:type="spellEnd"/>
+      <w:r>
+        <w:rPr>
+          <w:rFonts w:eastAsia="Times New Roman"/>
+          <w:spacing w:val="-2"/>
+          <w:sz w:val="16"/>
+          <w:szCs w:val="16"/>
+        </w:rPr>
+        <w:t xml:space="preserve"> </w:t>
+      </w:r>
+      <w:proofErr w:type="spellStart"/>
+      <w:r>
+        <w:rPr>
+          <w:rFonts w:eastAsia="Times New Roman"/>
+          <w:spacing w:val="-2"/>
+          <w:sz w:val="16"/>
+          <w:szCs w:val="16"/>
+        </w:rPr>
+        <w:t>điều</w:t>
+      </w:r>
+      <w:proofErr w:type="spellEnd"/>
+      <w:r>
+        <w:rPr>
+          <w:rFonts w:eastAsia="Times New Roman"/>
+          <w:spacing w:val="-2"/>
+          <w:sz w:val="16"/>
+          <w:szCs w:val="16"/>
+        </w:rPr>
+        <w:t xml:space="preserve"> </w:t>
+      </w:r>
+      <w:proofErr w:type="spellStart"/>
+      <w:r>
+        <w:rPr>
+          <w:rFonts w:eastAsia="Times New Roman"/>
+          <w:spacing w:val="-2"/>
+          <w:sz w:val="16"/>
+          <w:szCs w:val="16"/>
+        </w:rPr>
+        <w:t>tra</w:t>
+      </w:r>
+      <w:proofErr w:type="spellEnd"/>
+      <w:r>
+        <w:rPr>
+          <w:rFonts w:eastAsia="Times New Roman"/>
+          <w:spacing w:val="-2"/>
+          <w:sz w:val="16"/>
+          <w:szCs w:val="16"/>
+        </w:rPr>
+        <w:t xml:space="preserve"> </w:t>
+      </w:r>
+      <w:proofErr w:type="spellStart"/>
+      <w:r>
+        <w:rPr>
+          <w:rFonts w:eastAsia="Times New Roman"/>
+          <w:spacing w:val="-2"/>
+          <w:sz w:val="16"/>
+          <w:szCs w:val="16"/>
+        </w:rPr>
+        <w:t>khác</w:t>
+      </w:r>
+      <w:proofErr w:type="spellEnd"/>
+      <w:r>
+        <w:rPr>
+          <w:rFonts w:eastAsia="Times New Roman"/>
+          <w:spacing w:val="-2"/>
+          <w:sz w:val="16"/>
+          <w:szCs w:val="16"/>
+        </w:rPr>
+        <w:t xml:space="preserve"> </w:t>
+      </w:r>
+      <w:proofErr w:type="spellStart"/>
+      <w:r>
+        <w:rPr>
+          <w:rFonts w:eastAsia="Times New Roman"/>
+          <w:spacing w:val="-2"/>
+          <w:sz w:val="16"/>
+          <w:szCs w:val="16"/>
+        </w:rPr>
+        <w:t>theo</w:t>
+      </w:r>
+      <w:proofErr w:type="spellEnd"/>
+      <w:r>
+        <w:rPr>
+          <w:rFonts w:eastAsia="Times New Roman"/>
+          <w:spacing w:val="-2"/>
+          <w:sz w:val="16"/>
+          <w:szCs w:val="16"/>
+        </w:rPr>
+        <w:t xml:space="preserve"> </w:t>
+      </w:r>
+      <w:proofErr w:type="spellStart"/>
+      <w:r>
+        <w:rPr>
+          <w:rFonts w:eastAsia="Times New Roman"/>
+          <w:spacing w:val="-2"/>
+          <w:sz w:val="16"/>
+          <w:szCs w:val="16"/>
+        </w:rPr>
+        <w:t>quy</w:t>
+      </w:r>
+      <w:proofErr w:type="spellEnd"/>
+      <w:r>
+        <w:rPr>
+          <w:rFonts w:eastAsia="Times New Roman"/>
+          <w:spacing w:val="-2"/>
+          <w:sz w:val="16"/>
+          <w:szCs w:val="16"/>
+        </w:rPr>
+        <w:t xml:space="preserve"> </w:t>
+      </w:r>
+      <w:proofErr w:type="spellStart"/>
+      <w:r>
+        <w:rPr>
+          <w:rFonts w:eastAsia="Times New Roman"/>
+          <w:spacing w:val="-2"/>
+          <w:sz w:val="16"/>
+          <w:szCs w:val="16"/>
+        </w:rPr>
+        <w:t>định</w:t>
+      </w:r>
+      <w:proofErr w:type="spellEnd"/>
+      <w:r>
+        <w:rPr>
+          <w:rFonts w:eastAsia="Times New Roman"/>
+          <w:spacing w:val="-2"/>
+          <w:sz w:val="16"/>
+          <w:szCs w:val="16"/>
+        </w:rPr>
+        <w:t xml:space="preserve"> </w:t>
+      </w:r>
+      <w:proofErr w:type="spellStart"/>
+      <w:r>
+        <w:rPr>
+          <w:rFonts w:eastAsia="Times New Roman"/>
+          <w:spacing w:val="-2"/>
+          <w:sz w:val="16"/>
+          <w:szCs w:val="16"/>
+        </w:rPr>
+        <w:t>của</w:t>
+      </w:r>
+      <w:proofErr w:type="spellEnd"/>
+      <w:r>
+        <w:rPr>
+          <w:rFonts w:eastAsia="Times New Roman"/>
+          <w:spacing w:val="-2"/>
+          <w:sz w:val="16"/>
+          <w:szCs w:val="16"/>
+        </w:rPr>
+        <w:t xml:space="preserve"> BLTTHS.</w:t>
       </w:r>
       <w:r>
         <w:rPr>
